--- a/doc/各个主题/主题3-如何自动验证tomcat各个模块的功能/主题3-如何自动验证tomcat各个模块的功能.docx
+++ b/doc/各个主题/主题3-如何自动验证tomcat各个模块的功能/主题3-如何自动验证tomcat各个模块的功能.docx
@@ -23,6 +23,7 @@
       <w:pPr>
         <w:pStyle w:val="3"/>
         <w:numPr>
+          <w:ilvl w:val="0"/>
           <w:numId w:val="0"/>
         </w:numPr>
         <w:bidi w:val="0"/>
@@ -471,6 +472,7 @@
             <w:pPr>
               <w:bidi w:val="0"/>
             </w:pPr>
+            <w:bookmarkStart w:id="0" w:name="_GoBack"/>
             <w:r>
               <w:rPr>
                 <w:rFonts w:hint="default"/>
@@ -575,6 +577,7 @@
               </w:rPr>
               <w:t>/Users/zhoushuo/Documents/workspace/testGit/tomcat</w:t>
             </w:r>
+            <w:bookmarkEnd w:id="0"/>
           </w:p>
         </w:tc>
       </w:tr>
@@ -978,188 +981,6 @@
           <w:lang w:val="en-US" w:eastAsia="zh-Hans"/>
         </w:rPr>
         <w:t>新建JUnit测试类：</w:t>
-      </w:r>
-    </w:p>
-    <w:tbl>
-      <w:tblPr>
-        <w:tblStyle w:val="7"/>
-        <w:tblW w:w="0" w:type="auto"/>
-        <w:tblInd w:w="0" w:type="dxa"/>
-        <w:tblBorders>
-          <w:top w:val="single" w:color="auto" w:sz="4" w:space="0"/>
-          <w:left w:val="single" w:color="auto" w:sz="4" w:space="0"/>
-          <w:bottom w:val="single" w:color="auto" w:sz="4" w:space="0"/>
-          <w:right w:val="single" w:color="auto" w:sz="4" w:space="0"/>
-          <w:insideH w:val="single" w:color="auto" w:sz="4" w:space="0"/>
-          <w:insideV w:val="single" w:color="auto" w:sz="4" w:space="0"/>
-        </w:tblBorders>
-        <w:tblLayout w:type="autofit"/>
-        <w:tblCellMar>
-          <w:left w:w="108" w:type="dxa"/>
-          <w:right w:w="108" w:type="dxa"/>
-        </w:tblCellMar>
-      </w:tblPr>
-      <w:tblGrid>
-        <w:gridCol w:w="8522"/>
-      </w:tblGrid>
-      <w:tr>
-        <w:tc>
-          <w:tcPr>
-            <w:tcW w:w="8522" w:type="dxa"/>
-          </w:tcPr>
-          <w:p>
-            <w:pPr>
-              <w:bidi w:val="0"/>
-              <w:rPr>
-                <w:rFonts w:hint="default"/>
-                <w:lang w:val="en-US" w:eastAsia="zh-Hans"/>
-              </w:rPr>
-            </w:pPr>
-            <w:r>
-              <w:rPr>
-                <w:rFonts w:hint="default"/>
-                <w:lang w:eastAsia="zh-Hans"/>
-              </w:rPr>
-              <w:t>JUnit</w:t>
-            </w:r>
-            <w:r>
-              <w:rPr>
-                <w:rFonts w:hint="eastAsia"/>
-                <w:lang w:val="en-US" w:eastAsia="zh-Hans"/>
-              </w:rPr>
-              <w:t>测试类代码：</w:t>
-            </w:r>
-          </w:p>
-          <w:p>
-            <w:pPr>
-              <w:bidi w:val="0"/>
-              <w:rPr>
-                <w:rFonts w:hint="default"/>
-              </w:rPr>
-            </w:pPr>
-            <w:r>
-              <w:rPr>
-                <w:rFonts w:hint="eastAsia"/>
-                <w:lang w:val="en-US" w:eastAsia="zh-Hans"/>
-              </w:rPr>
-              <w:t>Test</w:t>
-            </w:r>
-            <w:r>
-              <w:rPr>
-                <w:rFonts w:hint="default"/>
-              </w:rPr>
-              <w:t>RemoteIpValve.java</w:t>
-            </w:r>
-          </w:p>
-          <w:p>
-            <w:pPr>
-              <w:bidi w:val="0"/>
-              <w:rPr>
-                <w:rFonts w:hint="default"/>
-              </w:rPr>
-            </w:pPr>
-          </w:p>
-          <w:p>
-            <w:pPr>
-              <w:bidi w:val="0"/>
-              <w:rPr>
-                <w:rFonts w:hint="default"/>
-                <w:lang w:eastAsia="zh-Hans"/>
-              </w:rPr>
-            </w:pPr>
-            <w:r>
-              <w:rPr>
-                <w:rFonts w:hint="eastAsia"/>
-                <w:lang w:val="en-US" w:eastAsia="zh-Hans"/>
-              </w:rPr>
-              <w:t>所属的</w:t>
-            </w:r>
-            <w:r>
-              <w:rPr>
-                <w:rFonts w:hint="default"/>
-                <w:lang w:eastAsia="zh-Hans"/>
-              </w:rPr>
-              <w:t>package:</w:t>
-            </w:r>
-          </w:p>
-          <w:p>
-            <w:pPr>
-              <w:bidi w:val="0"/>
-              <w:rPr>
-                <w:rFonts w:hint="default"/>
-                <w:lang w:eastAsia="zh-Hans"/>
-              </w:rPr>
-            </w:pPr>
-            <w:r>
-              <w:rPr>
-                <w:rFonts w:hint="default"/>
-                <w:lang w:eastAsia="zh-Hans"/>
-              </w:rPr>
-              <w:t>test/</w:t>
-            </w:r>
-            <w:r>
-              <w:rPr>
-                <w:rFonts w:hint="default"/>
-              </w:rPr>
-              <w:t>org.apache.catalina.valves</w:t>
-            </w:r>
-          </w:p>
-        </w:tc>
-      </w:tr>
-    </w:tbl>
-    <w:p>
-      <w:pPr>
-        <w:numPr>
-          <w:numId w:val="0"/>
-        </w:numPr>
-        <w:bidi w:val="0"/>
-        <w:rPr>
-          <w:rFonts w:hint="eastAsia"/>
-          <w:lang w:val="en-US" w:eastAsia="zh-Hans"/>
-        </w:rPr>
-      </w:pPr>
-    </w:p>
-    <w:p>
-      <w:pPr>
-        <w:numPr>
-          <w:numId w:val="0"/>
-        </w:numPr>
-        <w:bidi w:val="0"/>
-        <w:rPr>
-          <w:rFonts w:hint="eastAsia"/>
-          <w:lang w:val="en-US" w:eastAsia="zh-Hans"/>
-        </w:rPr>
-      </w:pPr>
-    </w:p>
-    <w:p>
-      <w:pPr>
-        <w:numPr>
-          <w:numId w:val="0"/>
-        </w:numPr>
-        <w:bidi w:val="0"/>
-        <w:rPr>
-          <w:rFonts w:hint="default"/>
-        </w:rPr>
-      </w:pPr>
-    </w:p>
-    <w:p>
-      <w:pPr>
-        <w:numPr>
-          <w:ilvl w:val="0"/>
-          <w:numId w:val="2"/>
-        </w:numPr>
-        <w:bidi w:val="0"/>
-        <w:rPr>
-          <w:rFonts w:hint="default"/>
-          <w:lang w:eastAsia="zh-Hans"/>
-        </w:rPr>
-      </w:pPr>
-      <w:r>
-        <w:rPr>
-          <w:rFonts w:hint="default"/>
-          <w:lang w:eastAsia="zh-Hans"/>
-        </w:rPr>
-        <w:t>新建RemoteIpValve实例</w:t>
       </w:r>
     </w:p>
     <w:tbl>
@@ -1206,16 +1027,96 @@
               <w:bidi w:val="0"/>
               <w:rPr>
                 <w:rFonts w:hint="default"/>
-                <w:vertAlign w:val="baseline"/>
-                <w:lang w:eastAsia="zh-Hans"/>
-              </w:rPr>
-            </w:pPr>
-            <w:r>
-              <w:rPr>
-                <w:rFonts w:hint="default"/>
-                <w:lang w:eastAsia="zh-Hans"/>
-              </w:rPr>
-              <w:t>RemoteIpValve remoteIpValve = new RemoteIpValve();</w:t>
+                <w:lang w:val="en-US" w:eastAsia="zh-Hans"/>
+              </w:rPr>
+            </w:pPr>
+            <w:r>
+              <w:rPr>
+                <w:rFonts w:hint="default"/>
+                <w:lang w:eastAsia="zh-Hans"/>
+              </w:rPr>
+              <w:t>JUnit</w:t>
+            </w:r>
+            <w:r>
+              <w:rPr>
+                <w:rFonts w:hint="eastAsia"/>
+                <w:lang w:val="en-US" w:eastAsia="zh-Hans"/>
+              </w:rPr>
+              <w:t>测试类代码：</w:t>
+            </w:r>
+          </w:p>
+          <w:p>
+            <w:pPr>
+              <w:bidi w:val="0"/>
+              <w:rPr>
+                <w:rFonts w:hint="default"/>
+              </w:rPr>
+            </w:pPr>
+            <w:r>
+              <w:rPr>
+                <w:rFonts w:hint="eastAsia"/>
+                <w:lang w:val="en-US" w:eastAsia="zh-Hans"/>
+              </w:rPr>
+              <w:t>Test</w:t>
+            </w:r>
+            <w:r>
+              <w:rPr>
+                <w:rFonts w:hint="default"/>
+              </w:rPr>
+              <w:t>RemoteIpValve.java</w:t>
+            </w:r>
+          </w:p>
+          <w:p>
+            <w:pPr>
+              <w:bidi w:val="0"/>
+              <w:rPr>
+                <w:rFonts w:hint="default"/>
+              </w:rPr>
+            </w:pPr>
+          </w:p>
+          <w:p>
+            <w:pPr>
+              <w:bidi w:val="0"/>
+              <w:rPr>
+                <w:rFonts w:hint="default"/>
+                <w:lang w:eastAsia="zh-Hans"/>
+              </w:rPr>
+            </w:pPr>
+            <w:r>
+              <w:rPr>
+                <w:rFonts w:hint="eastAsia"/>
+                <w:lang w:val="en-US" w:eastAsia="zh-Hans"/>
+              </w:rPr>
+              <w:t>所属的</w:t>
+            </w:r>
+            <w:r>
+              <w:rPr>
+                <w:rFonts w:hint="default"/>
+                <w:lang w:eastAsia="zh-Hans"/>
+              </w:rPr>
+              <w:t>package:</w:t>
+            </w:r>
+          </w:p>
+          <w:p>
+            <w:pPr>
+              <w:bidi w:val="0"/>
+              <w:rPr>
+                <w:rFonts w:hint="default"/>
+                <w:lang w:eastAsia="zh-Hans"/>
+              </w:rPr>
+            </w:pPr>
+            <w:r>
+              <w:rPr>
+                <w:rFonts w:hint="default"/>
+                <w:lang w:eastAsia="zh-Hans"/>
+              </w:rPr>
+              <w:t>test/</w:t>
+            </w:r>
+            <w:r>
+              <w:rPr>
+                <w:rFonts w:hint="default"/>
+              </w:rPr>
+              <w:t>org.apache.catalina.valves</w:t>
             </w:r>
           </w:p>
         </w:tc>
@@ -1223,21 +1124,39 @@
     </w:tbl>
     <w:p>
       <w:pPr>
-        <w:bidi w:val="0"/>
-        <w:ind w:firstLine="420" w:firstLineChars="0"/>
-        <w:rPr>
-          <w:rFonts w:hint="default"/>
-          <w:lang w:eastAsia="zh-Hans"/>
-        </w:rPr>
-      </w:pPr>
-    </w:p>
-    <w:p>
-      <w:pPr>
-        <w:bidi w:val="0"/>
-        <w:ind w:firstLine="420" w:firstLineChars="0"/>
-        <w:rPr>
-          <w:rFonts w:hint="default"/>
-          <w:lang w:eastAsia="zh-Hans"/>
+        <w:numPr>
+          <w:ilvl w:val="0"/>
+          <w:numId w:val="0"/>
+        </w:numPr>
+        <w:bidi w:val="0"/>
+        <w:rPr>
+          <w:rFonts w:hint="eastAsia"/>
+          <w:lang w:val="en-US" w:eastAsia="zh-Hans"/>
+        </w:rPr>
+      </w:pPr>
+    </w:p>
+    <w:p>
+      <w:pPr>
+        <w:numPr>
+          <w:ilvl w:val="0"/>
+          <w:numId w:val="0"/>
+        </w:numPr>
+        <w:bidi w:val="0"/>
+        <w:rPr>
+          <w:rFonts w:hint="eastAsia"/>
+          <w:lang w:val="en-US" w:eastAsia="zh-Hans"/>
+        </w:rPr>
+      </w:pPr>
+    </w:p>
+    <w:p>
+      <w:pPr>
+        <w:numPr>
+          <w:ilvl w:val="0"/>
+          <w:numId w:val="0"/>
+        </w:numPr>
+        <w:bidi w:val="0"/>
+        <w:rPr>
+          <w:rFonts w:hint="default"/>
         </w:rPr>
       </w:pPr>
     </w:p>
@@ -1248,18 +1167,17 @@
           <w:numId w:val="2"/>
         </w:numPr>
         <w:bidi w:val="0"/>
-        <w:ind w:left="0" w:leftChars="0" w:firstLine="0" w:firstLineChars="0"/>
-        <w:rPr>
-          <w:rFonts w:hint="default"/>
-          <w:lang w:eastAsia="zh-Hans"/>
-        </w:rPr>
-      </w:pPr>
-      <w:r>
-        <w:rPr>
-          <w:rFonts w:hint="default"/>
-          <w:lang w:eastAsia="zh-Hans"/>
-        </w:rPr>
-        <w:t>mock一个Request实例对象</w:t>
+        <w:rPr>
+          <w:rFonts w:hint="default"/>
+          <w:lang w:eastAsia="zh-Hans"/>
+        </w:rPr>
+      </w:pPr>
+      <w:r>
+        <w:rPr>
+          <w:rFonts w:hint="default"/>
+          <w:lang w:eastAsia="zh-Hans"/>
+        </w:rPr>
+        <w:t>新建RemoteIpValve实例</w:t>
       </w:r>
     </w:p>
     <w:tbl>
@@ -1315,7 +1233,7 @@
                 <w:rFonts w:hint="default"/>
                 <w:lang w:eastAsia="zh-Hans"/>
               </w:rPr>
-              <w:t>Request request = new MockRequest(new org.apache.coyote.Request());</w:t>
+              <w:t>RemoteIpValve remoteIpValve = new RemoteIpValve();</w:t>
             </w:r>
           </w:p>
         </w:tc>
@@ -1324,6 +1242,17 @@
     <w:p>
       <w:pPr>
         <w:bidi w:val="0"/>
+        <w:ind w:firstLine="420" w:firstLineChars="0"/>
+        <w:rPr>
+          <w:rFonts w:hint="default"/>
+          <w:lang w:eastAsia="zh-Hans"/>
+        </w:rPr>
+      </w:pPr>
+    </w:p>
+    <w:p>
+      <w:pPr>
+        <w:bidi w:val="0"/>
+        <w:ind w:firstLine="420" w:firstLineChars="0"/>
         <w:rPr>
           <w:rFonts w:hint="default"/>
           <w:lang w:eastAsia="zh-Hans"/>
@@ -1348,81 +1277,7 @@
           <w:rFonts w:hint="default"/>
           <w:lang w:eastAsia="zh-Hans"/>
         </w:rPr>
-        <w:t>模拟RemoteIpValve实例处理request</w:t>
-      </w:r>
-    </w:p>
-    <w:tbl>
-      <w:tblPr>
-        <w:tblStyle w:val="7"/>
-        <w:tblW w:w="0" w:type="auto"/>
-        <w:tblInd w:w="0" w:type="dxa"/>
-        <w:tblBorders>
-          <w:top w:val="single" w:color="auto" w:sz="4" w:space="0"/>
-          <w:left w:val="single" w:color="auto" w:sz="4" w:space="0"/>
-          <w:bottom w:val="single" w:color="auto" w:sz="4" w:space="0"/>
-          <w:right w:val="single" w:color="auto" w:sz="4" w:space="0"/>
-          <w:insideH w:val="single" w:color="auto" w:sz="4" w:space="0"/>
-          <w:insideV w:val="single" w:color="auto" w:sz="4" w:space="0"/>
-        </w:tblBorders>
-        <w:tblLayout w:type="autofit"/>
-        <w:tblCellMar>
-          <w:top w:w="0" w:type="dxa"/>
-          <w:left w:w="108" w:type="dxa"/>
-          <w:bottom w:w="0" w:type="dxa"/>
-          <w:right w:w="108" w:type="dxa"/>
-        </w:tblCellMar>
-      </w:tblPr>
-      <w:tblGrid>
-        <w:gridCol w:w="8522"/>
-      </w:tblGrid>
-      <w:tr>
-        <w:tc>
-          <w:tcPr>
-            <w:tcW w:w="8522" w:type="dxa"/>
-          </w:tcPr>
-          <w:p>
-            <w:pPr>
-              <w:bidi w:val="0"/>
-              <w:rPr>
-                <w:rFonts w:hint="default"/>
-                <w:vertAlign w:val="baseline"/>
-                <w:lang w:eastAsia="zh-Hans"/>
-              </w:rPr>
-            </w:pPr>
-            <w:r>
-              <w:rPr>
-                <w:rFonts w:hint="default"/>
-                <w:lang w:eastAsia="zh-Hans"/>
-              </w:rPr>
-              <w:t>remoteIpValve.invoke(request, null);</w:t>
-            </w:r>
-          </w:p>
-        </w:tc>
-      </w:tr>
-    </w:tbl>
-    <w:p>
-      <w:pPr>
-        <w:bidi w:val="0"/>
-        <w:rPr>
-          <w:rFonts w:hint="default"/>
-          <w:lang w:eastAsia="zh-Hans"/>
-        </w:rPr>
-      </w:pPr>
-    </w:p>
-    <w:p>
-      <w:pPr>
-        <w:bidi w:val="0"/>
-        <w:rPr>
-          <w:rFonts w:hint="default"/>
-          <w:lang w:eastAsia="zh-Hans"/>
-        </w:rPr>
-      </w:pPr>
-      <w:r>
-        <w:rPr>
-          <w:rFonts w:hint="default"/>
-          <w:lang w:eastAsia="zh-Hans"/>
-        </w:rPr>
-        <w:t>5.通过asser验证valve处理结果</w:t>
+        <w:t>mock一个Request实例对象</w:t>
       </w:r>
     </w:p>
     <w:tbl>
@@ -1469,22 +1324,6 @@
               <w:bidi w:val="0"/>
               <w:rPr>
                 <w:rFonts w:hint="default"/>
-                <w:lang w:eastAsia="zh-Hans"/>
-              </w:rPr>
-            </w:pPr>
-            <w:r>
-              <w:rPr>
-                <w:rFonts w:hint="default"/>
-                <w:lang w:eastAsia="zh-Hans"/>
-              </w:rPr>
-              <w:t>String actualRemoteAddr = remoteAddrAndHostTrackerValve.getRemoteAddr();</w:t>
-            </w:r>
-          </w:p>
-          <w:p>
-            <w:pPr>
-              <w:bidi w:val="0"/>
-              <w:rPr>
-                <w:rFonts w:hint="default"/>
                 <w:vertAlign w:val="baseline"/>
                 <w:lang w:eastAsia="zh-Hans"/>
               </w:rPr>
@@ -1494,7 +1333,7 @@
                 <w:rFonts w:hint="default"/>
                 <w:lang w:eastAsia="zh-Hans"/>
               </w:rPr>
-              <w:t>Assert.assertEquals("remoteAddr", "192.168.0.10", actualRemoteAddr);</w:t>
+              <w:t>Request request = new MockRequest(new org.apache.coyote.Request());</w:t>
             </w:r>
           </w:p>
         </w:tc>
@@ -1511,362 +1350,23 @@
     </w:p>
     <w:p>
       <w:pPr>
-        <w:bidi w:val="0"/>
-        <w:rPr>
-          <w:rFonts w:hint="default"/>
-          <w:lang w:eastAsia="zh-Hans"/>
-        </w:rPr>
-      </w:pPr>
-    </w:p>
-    <w:p>
-      <w:pPr>
-        <w:pStyle w:val="3"/>
-        <w:bidi w:val="0"/>
-        <w:rPr>
-          <w:rFonts w:hint="eastAsia"/>
-          <w:lang w:val="en-US" w:eastAsia="zh-Hans"/>
-        </w:rPr>
-      </w:pPr>
-      <w:r>
-        <w:rPr>
-          <w:rFonts w:hint="eastAsia"/>
-          <w:lang w:val="en-US" w:eastAsia="zh-Hans"/>
-        </w:rPr>
-        <w:t>总结</w:t>
-      </w:r>
-    </w:p>
-    <w:p>
-      <w:pPr>
-        <w:bidi w:val="0"/>
-        <w:ind w:firstLine="420" w:firstLineChars="0"/>
-        <w:rPr>
-          <w:rFonts w:hint="default"/>
-          <w:lang w:val="en-US" w:eastAsia="zh-Hans"/>
-        </w:rPr>
-      </w:pPr>
-      <w:r>
-        <w:rPr>
-          <w:rFonts w:hint="eastAsia"/>
-          <w:lang w:val="en-US" w:eastAsia="zh-Hans"/>
-        </w:rPr>
-        <w:t>这个例子说明了如何通过单元测试验证某个功能。</w:t>
-      </w:r>
-    </w:p>
-    <w:p>
-      <w:pPr>
-        <w:bidi w:val="0"/>
-        <w:rPr>
-          <w:rFonts w:hint="default"/>
-          <w:lang w:eastAsia="zh-Hans"/>
-        </w:rPr>
-      </w:pPr>
-    </w:p>
-    <w:p>
-      <w:pPr>
-        <w:pStyle w:val="2"/>
-        <w:bidi w:val="0"/>
-        <w:rPr>
-          <w:rFonts w:hint="eastAsia"/>
-        </w:rPr>
-      </w:pPr>
-      <w:r>
-        <w:rPr>
-          <w:rFonts w:hint="eastAsia"/>
-          <w:lang w:val="en-US" w:eastAsia="zh-Hans"/>
-        </w:rPr>
-        <w:t>单元测试</w:t>
-      </w:r>
-      <w:r>
-        <w:rPr>
-          <w:rFonts w:hint="default"/>
-          <w:lang w:eastAsia="zh-Hans"/>
-        </w:rPr>
-        <w:t>2-</w:t>
-      </w:r>
-      <w:r>
-        <w:rPr>
-          <w:rFonts w:hint="eastAsia"/>
-        </w:rPr>
-        <w:t>TestStandardContext</w:t>
-      </w:r>
-    </w:p>
-    <w:p>
-      <w:pPr>
-        <w:bidi w:val="0"/>
-        <w:rPr>
-          <w:rFonts w:hint="eastAsia"/>
-        </w:rPr>
-      </w:pPr>
-    </w:p>
-    <w:p>
-      <w:pPr>
-        <w:bidi w:val="0"/>
-        <w:ind w:firstLine="420" w:firstLineChars="0"/>
-        <w:rPr>
-          <w:rFonts w:hint="default" w:eastAsiaTheme="minorEastAsia"/>
-          <w:lang w:val="en-US" w:eastAsia="zh-Hans"/>
-        </w:rPr>
-      </w:pPr>
-      <w:r>
-        <w:rPr>
-          <w:rFonts w:hint="eastAsia"/>
-          <w:lang w:val="en-US" w:eastAsia="zh-Hans"/>
-        </w:rPr>
-        <w:t>还有一种情况，就是我们知道</w:t>
-      </w:r>
-      <w:r>
-        <w:rPr>
-          <w:rFonts w:hint="default"/>
-          <w:lang w:eastAsia="zh-Hans"/>
-        </w:rPr>
-        <w:t>tomcat</w:t>
-      </w:r>
-      <w:r>
-        <w:rPr>
-          <w:rFonts w:hint="eastAsia"/>
-          <w:lang w:val="en-US" w:eastAsia="zh-Hans"/>
-        </w:rPr>
-        <w:t>在不断演进的同时，在不断地解决各种BUG。如何验证BUG已经被解决，如何保证</w:t>
-      </w:r>
-      <w:r>
-        <w:rPr>
-          <w:rFonts w:hint="default"/>
-          <w:lang w:eastAsia="zh-Hans"/>
-        </w:rPr>
-        <w:t>tomat</w:t>
-      </w:r>
-      <w:r>
-        <w:rPr>
-          <w:rFonts w:hint="eastAsia"/>
-          <w:lang w:val="en-US" w:eastAsia="zh-Hans"/>
-        </w:rPr>
-        <w:t>版本升级后，之前发生过的BUG不会重现？这些都需要单元测试来解决。</w:t>
-      </w:r>
-    </w:p>
-    <w:p>
-      <w:pPr>
-        <w:bidi w:val="0"/>
-        <w:rPr>
-          <w:rFonts w:hint="eastAsia"/>
-        </w:rPr>
-      </w:pPr>
-    </w:p>
-    <w:p>
-      <w:pPr>
-        <w:pStyle w:val="3"/>
-        <w:bidi w:val="0"/>
-        <w:rPr>
-          <w:rFonts w:hint="default"/>
-          <w:lang w:val="en-US" w:eastAsia="zh-Hans"/>
-        </w:rPr>
-      </w:pPr>
-      <w:r>
-        <w:rPr>
-          <w:rFonts w:hint="eastAsia"/>
-          <w:lang w:val="en-US" w:eastAsia="zh-Hans"/>
-        </w:rPr>
-        <w:t>代码示例</w:t>
-      </w:r>
-    </w:p>
-    <w:p>
-      <w:pPr>
-        <w:bidi w:val="0"/>
-        <w:ind w:firstLine="420" w:firstLineChars="0"/>
-        <w:rPr>
-          <w:rFonts w:hint="default" w:eastAsiaTheme="minorEastAsia"/>
-          <w:lang w:val="en-US" w:eastAsia="zh-Hans"/>
-        </w:rPr>
-      </w:pPr>
-      <w:r>
-        <w:rPr>
-          <w:rFonts w:hint="eastAsia"/>
-          <w:lang w:val="en-US" w:eastAsia="zh-Hans"/>
-        </w:rPr>
-        <w:t>比如下图的代码示例，就展示了如何通过JUnit单元测试验证某个之前出现过的BUG是否已经修复：</w:t>
-      </w:r>
-    </w:p>
-    <w:p>
-      <w:pPr>
-        <w:bidi w:val="0"/>
-        <w:rPr>
-          <w:rFonts w:hint="default"/>
-          <w:lang w:eastAsia="zh-Hans"/>
-        </w:rPr>
-      </w:pPr>
-      <w:r>
-        <w:rPr>
-          <w:rFonts w:hint="default"/>
-          <w:lang w:eastAsia="zh-Hans"/>
-        </w:rPr>
-        <w:drawing>
-          <wp:inline distT="0" distB="0" distL="114300" distR="114300">
-            <wp:extent cx="5251450" cy="4150360"/>
-            <wp:effectExtent l="0" t="0" r="6350" b="15240"/>
-            <wp:docPr id="1" name="图片 1" descr="tomcat官网github test部分代码示例-TestStandardContext.testBug50015()"/>
-            <wp:cNvGraphicFramePr>
-              <a:graphicFrameLocks xmlns:a="http://schemas.openxmlformats.org/drawingml/2006/main" noChangeAspect="1"/>
-            </wp:cNvGraphicFramePr>
-            <a:graphic xmlns:a="http://schemas.openxmlformats.org/drawingml/2006/main">
-              <a:graphicData uri="http://schemas.openxmlformats.org/drawingml/2006/picture">
-                <pic:pic xmlns:pic="http://schemas.openxmlformats.org/drawingml/2006/picture">
-                  <pic:nvPicPr>
-                    <pic:cNvPr id="1" name="图片 1" descr="tomcat官网github test部分代码示例-TestStandardContext.testBug50015()"/>
-                    <pic:cNvPicPr>
-                      <a:picLocks noChangeAspect="1"/>
-                    </pic:cNvPicPr>
-                  </pic:nvPicPr>
-                  <pic:blipFill>
-                    <a:blip r:embed="rId5"/>
-                    <a:stretch>
-                      <a:fillRect/>
-                    </a:stretch>
-                  </pic:blipFill>
-                  <pic:spPr>
-                    <a:xfrm>
-                      <a:off x="0" y="0"/>
-                      <a:ext cx="5251450" cy="4150360"/>
-                    </a:xfrm>
-                    <a:prstGeom prst="rect">
-                      <a:avLst/>
-                    </a:prstGeom>
-                  </pic:spPr>
-                </pic:pic>
-              </a:graphicData>
-            </a:graphic>
-          </wp:inline>
-        </w:drawing>
-      </w:r>
-    </w:p>
-    <w:p>
-      <w:pPr>
-        <w:jc w:val="center"/>
-        <w:rPr>
-          <w:rFonts w:hint="default"/>
-          <w:lang w:val="en-US" w:eastAsia="zh-Hans"/>
-        </w:rPr>
-      </w:pPr>
-      <w:r>
-        <w:rPr>
-          <w:rFonts w:hint="eastAsia"/>
-          <w:lang w:val="en-US" w:eastAsia="zh-Hans"/>
-        </w:rPr>
-        <w:t>图</w:t>
-      </w:r>
-      <w:r>
-        <w:rPr>
-          <w:rFonts w:hint="default"/>
-          <w:lang w:eastAsia="zh-Hans"/>
-        </w:rPr>
-        <w:t>2 TestStandardContext.testBug50015()</w:t>
-      </w:r>
-      <w:r>
-        <w:rPr>
-          <w:rFonts w:hint="eastAsia"/>
-          <w:lang w:val="en-US" w:eastAsia="zh-Hans"/>
-        </w:rPr>
-        <w:t>验证某个BUG的解决情况</w:t>
-      </w:r>
-    </w:p>
-    <w:p>
-      <w:pPr>
-        <w:rPr>
-          <w:rFonts w:hint="default"/>
-          <w:lang w:eastAsia="zh-Hans"/>
-        </w:rPr>
-      </w:pPr>
-    </w:p>
-    <w:p>
-      <w:pPr>
-        <w:rPr>
-          <w:rFonts w:hint="default"/>
-          <w:lang w:eastAsia="zh-Hans"/>
-        </w:rPr>
-      </w:pPr>
-    </w:p>
-    <w:p>
-      <w:pPr>
-        <w:bidi w:val="0"/>
-        <w:rPr>
-          <w:rFonts w:hint="default"/>
-          <w:lang w:eastAsia="zh-Hans"/>
-        </w:rPr>
-      </w:pPr>
-    </w:p>
-    <w:p>
-      <w:pPr>
-        <w:bidi w:val="0"/>
-        <w:rPr>
-          <w:rFonts w:hint="default"/>
-          <w:lang w:eastAsia="zh-Hans"/>
-        </w:rPr>
-      </w:pPr>
-    </w:p>
-    <w:p>
-      <w:pPr>
-        <w:pStyle w:val="3"/>
-        <w:bidi w:val="0"/>
-        <w:rPr>
-          <w:rFonts w:hint="eastAsia"/>
-          <w:lang w:val="en-US" w:eastAsia="zh-Hans"/>
-        </w:rPr>
-      </w:pPr>
-      <w:r>
-        <w:rPr>
-          <w:rFonts w:hint="eastAsia"/>
-          <w:lang w:val="en-US" w:eastAsia="zh-Hans"/>
-        </w:rPr>
-        <w:t>详细测试步骤</w:t>
-      </w:r>
-    </w:p>
-    <w:p>
-      <w:pPr>
-        <w:bidi w:val="0"/>
-        <w:rPr>
-          <w:rFonts w:hint="eastAsia"/>
-          <w:lang w:val="en-US" w:eastAsia="zh-Hans"/>
-        </w:rPr>
-      </w:pPr>
-    </w:p>
-    <w:p>
-      <w:pPr>
-        <w:bidi w:val="0"/>
-        <w:rPr>
-          <w:rFonts w:hint="eastAsia"/>
-          <w:lang w:val="en-US" w:eastAsia="zh-Hans"/>
-        </w:rPr>
-      </w:pPr>
-    </w:p>
-    <w:p>
-      <w:pPr>
-        <w:bidi w:val="0"/>
-        <w:ind w:firstLine="420" w:firstLineChars="0"/>
-        <w:rPr>
-          <w:rFonts w:hint="eastAsia"/>
-          <w:lang w:val="en-US" w:eastAsia="zh-Hans"/>
-        </w:rPr>
-      </w:pPr>
-    </w:p>
-    <w:p>
-      <w:pPr>
-        <w:pStyle w:val="4"/>
-        <w:bidi w:val="0"/>
-        <w:rPr>
-          <w:rFonts w:hint="default"/>
-        </w:rPr>
-      </w:pPr>
-      <w:r>
-        <w:rPr>
-          <w:rFonts w:hint="default"/>
-          <w:lang w:eastAsia="zh-Hans"/>
-        </w:rPr>
-        <w:t>1.</w:t>
-      </w:r>
-      <w:r>
-        <w:rPr>
-          <w:rFonts w:hint="eastAsia"/>
-          <w:lang w:val="en-US" w:eastAsia="zh-Hans"/>
-        </w:rPr>
-        <w:t>新建JUnit测试类</w:t>
+        <w:numPr>
+          <w:ilvl w:val="0"/>
+          <w:numId w:val="2"/>
+        </w:numPr>
+        <w:bidi w:val="0"/>
+        <w:ind w:left="0" w:leftChars="0" w:firstLine="0" w:firstLineChars="0"/>
+        <w:rPr>
+          <w:rFonts w:hint="default"/>
+          <w:lang w:eastAsia="zh-Hans"/>
+        </w:rPr>
+      </w:pPr>
+      <w:r>
+        <w:rPr>
+          <w:rFonts w:hint="default"/>
+          <w:lang w:eastAsia="zh-Hans"/>
+        </w:rPr>
+        <w:t>模拟RemoteIpValve实例处理request</w:t>
       </w:r>
     </w:p>
     <w:tbl>
@@ -1913,141 +1413,16 @@
               <w:bidi w:val="0"/>
               <w:rPr>
                 <w:rFonts w:hint="default"/>
-                <w:lang w:val="en-US" w:eastAsia="zh-Hans"/>
-              </w:rPr>
-            </w:pPr>
-            <w:r>
-              <w:rPr>
-                <w:rFonts w:hint="default"/>
-                <w:lang w:eastAsia="zh-Hans"/>
-              </w:rPr>
-              <w:t>JUnit</w:t>
-            </w:r>
-            <w:r>
-              <w:rPr>
-                <w:rFonts w:hint="eastAsia"/>
-                <w:lang w:val="en-US" w:eastAsia="zh-Hans"/>
-              </w:rPr>
-              <w:t>测试类代码：</w:t>
-            </w:r>
-          </w:p>
-          <w:p>
-            <w:pPr>
-              <w:bidi w:val="0"/>
-              <w:rPr>
-                <w:rFonts w:hint="default"/>
-              </w:rPr>
-            </w:pPr>
-            <w:r>
-              <w:rPr>
-                <w:rFonts w:hint="eastAsia"/>
-                <w:lang w:val="en-US" w:eastAsia="zh-Hans"/>
-              </w:rPr>
-              <w:t>TestStandardContext</w:t>
-            </w:r>
-            <w:r>
-              <w:rPr>
-                <w:rFonts w:hint="default"/>
-              </w:rPr>
-              <w:t>.java</w:t>
-            </w:r>
-          </w:p>
-          <w:p>
-            <w:pPr>
-              <w:bidi w:val="0"/>
-              <w:rPr>
-                <w:rFonts w:hint="default"/>
-              </w:rPr>
-            </w:pPr>
-          </w:p>
-          <w:p>
-            <w:pPr>
-              <w:bidi w:val="0"/>
-              <w:rPr>
-                <w:rFonts w:hint="default"/>
-                <w:lang w:eastAsia="zh-Hans"/>
-              </w:rPr>
-            </w:pPr>
-            <w:r>
-              <w:rPr>
-                <w:rFonts w:hint="eastAsia"/>
-                <w:lang w:val="en-US" w:eastAsia="zh-Hans"/>
-              </w:rPr>
-              <w:t>所属的</w:t>
-            </w:r>
-            <w:r>
-              <w:rPr>
-                <w:rFonts w:hint="default"/>
-                <w:lang w:eastAsia="zh-Hans"/>
-              </w:rPr>
-              <w:t>package:</w:t>
-            </w:r>
-          </w:p>
-          <w:p>
-            <w:pPr>
-              <w:bidi w:val="0"/>
-              <w:rPr>
-                <w:rFonts w:hint="default"/>
-              </w:rPr>
-            </w:pPr>
-            <w:r>
-              <w:rPr>
-                <w:rFonts w:hint="default"/>
-                <w:lang w:eastAsia="zh-Hans"/>
-              </w:rPr>
-              <w:t>test/</w:t>
-            </w:r>
-            <w:r>
-              <w:rPr>
-                <w:rFonts w:hint="default"/>
-              </w:rPr>
-              <w:t>org.apache.catalina.</w:t>
-            </w:r>
-            <w:r>
-              <w:rPr>
-                <w:rFonts w:hint="default"/>
-              </w:rPr>
-              <w:t>core</w:t>
-            </w:r>
-          </w:p>
-          <w:p>
-            <w:pPr>
-              <w:bidi w:val="0"/>
-              <w:rPr>
-                <w:rFonts w:hint="default"/>
-              </w:rPr>
-            </w:pPr>
-          </w:p>
-          <w:p>
-            <w:pPr>
-              <w:bidi w:val="0"/>
-              <w:rPr>
-                <w:rFonts w:hint="eastAsia"/>
-                <w:lang w:val="en-US" w:eastAsia="zh-Hans"/>
-              </w:rPr>
-            </w:pPr>
-            <w:r>
-              <w:rPr>
-                <w:rFonts w:hint="eastAsia"/>
-                <w:lang w:val="en-US" w:eastAsia="zh-Hans"/>
-              </w:rPr>
-              <w:t>单元测试方法：</w:t>
-            </w:r>
-          </w:p>
-          <w:p>
-            <w:pPr>
-              <w:bidi w:val="0"/>
-              <w:rPr>
-                <w:rFonts w:hint="default"/>
-                <w:lang w:val="en-US" w:eastAsia="zh-Hans"/>
-              </w:rPr>
-            </w:pPr>
-            <w:r>
-              <w:rPr>
-                <w:rFonts w:hint="default"/>
-                <w:lang w:val="en-US" w:eastAsia="zh-Hans"/>
-              </w:rPr>
-              <w:t>testBug50015()</w:t>
+                <w:vertAlign w:val="baseline"/>
+                <w:lang w:eastAsia="zh-Hans"/>
+              </w:rPr>
+            </w:pPr>
+            <w:r>
+              <w:rPr>
+                <w:rFonts w:hint="default"/>
+                <w:lang w:eastAsia="zh-Hans"/>
+              </w:rPr>
+              <w:t>remoteIpValve.invoke(request, null);</w:t>
             </w:r>
           </w:p>
         </w:tc>
@@ -2055,55 +1430,27 @@
     </w:tbl>
     <w:p>
       <w:pPr>
-        <w:numPr>
-          <w:ilvl w:val="0"/>
-          <w:numId w:val="0"/>
-        </w:numPr>
-        <w:bidi w:val="0"/>
-        <w:rPr>
-          <w:rFonts w:hint="eastAsia"/>
-          <w:lang w:val="en-US" w:eastAsia="zh-Hans"/>
-        </w:rPr>
-      </w:pPr>
-    </w:p>
-    <w:p>
-      <w:pPr>
-        <w:bidi w:val="0"/>
-        <w:rPr>
-          <w:rFonts w:hint="eastAsia"/>
-          <w:lang w:val="en-US" w:eastAsia="zh-Hans"/>
-        </w:rPr>
-      </w:pPr>
-    </w:p>
-    <w:p>
-      <w:pPr>
-        <w:pStyle w:val="4"/>
-        <w:bidi w:val="0"/>
-        <w:rPr>
-          <w:rFonts w:hint="default"/>
-          <w:lang w:eastAsia="zh-Hans"/>
-        </w:rPr>
-      </w:pPr>
-      <w:r>
-        <w:rPr>
-          <w:rFonts w:hint="default"/>
-          <w:lang w:eastAsia="zh-Hans"/>
-        </w:rPr>
-        <w:t>2</w:t>
-      </w:r>
-      <w:r>
-        <w:rPr>
-          <w:rFonts w:hint="eastAsia"/>
-          <w:lang w:eastAsia="zh-Hans"/>
-        </w:rPr>
-        <w:t>.</w:t>
-      </w:r>
-      <w:r>
-        <w:rPr>
-          <w:rFonts w:hint="default"/>
-          <w:lang w:eastAsia="zh-Hans"/>
-        </w:rPr>
-        <w:t>添加注释</w:t>
+        <w:bidi w:val="0"/>
+        <w:rPr>
+          <w:rFonts w:hint="default"/>
+          <w:lang w:eastAsia="zh-Hans"/>
+        </w:rPr>
+      </w:pPr>
+    </w:p>
+    <w:p>
+      <w:pPr>
+        <w:bidi w:val="0"/>
+        <w:rPr>
+          <w:rFonts w:hint="default"/>
+          <w:lang w:eastAsia="zh-Hans"/>
+        </w:rPr>
+      </w:pPr>
+      <w:r>
+        <w:rPr>
+          <w:rFonts w:hint="default"/>
+          <w:lang w:eastAsia="zh-Hans"/>
+        </w:rPr>
+        <w:t>5.通过asser验证valve处理结果</w:t>
       </w:r>
     </w:p>
     <w:tbl>
@@ -2121,7 +1468,9 @@
         </w:tblBorders>
         <w:tblLayout w:type="autofit"/>
         <w:tblCellMar>
+          <w:top w:w="0" w:type="dxa"/>
           <w:left w:w="108" w:type="dxa"/>
+          <w:bottom w:w="0" w:type="dxa"/>
           <w:right w:w="108" w:type="dxa"/>
         </w:tblCellMar>
       </w:tblPr>
@@ -2156,7 +1505,7 @@
                 <w:rFonts w:hint="default"/>
                 <w:lang w:eastAsia="zh-Hans"/>
               </w:rPr>
-              <w:t>// Test that configuring servlet security constraints programmatically</w:t>
+              <w:t>String actualRemoteAddr = remoteAddrAndHostTrackerValve.getRemoteAddr();</w:t>
             </w:r>
           </w:p>
           <w:p>
@@ -2173,7 +1522,7 @@
                 <w:rFonts w:hint="default"/>
                 <w:lang w:eastAsia="zh-Hans"/>
               </w:rPr>
-              <w:t>// does work.</w:t>
+              <w:t>Assert.assertEquals("remoteAddr", "192.168.0.10", actualRemoteAddr);</w:t>
             </w:r>
           </w:p>
         </w:tc>
@@ -2191,26 +1540,337 @@
     <w:p>
       <w:pPr>
         <w:bidi w:val="0"/>
+        <w:rPr>
+          <w:rFonts w:hint="default"/>
+          <w:lang w:eastAsia="zh-Hans"/>
+        </w:rPr>
+      </w:pPr>
+    </w:p>
+    <w:p>
+      <w:pPr>
+        <w:pStyle w:val="3"/>
+        <w:bidi w:val="0"/>
+        <w:rPr>
+          <w:rFonts w:hint="eastAsia"/>
+          <w:lang w:val="en-US" w:eastAsia="zh-Hans"/>
+        </w:rPr>
+      </w:pPr>
+      <w:r>
+        <w:rPr>
+          <w:rFonts w:hint="eastAsia"/>
+          <w:lang w:val="en-US" w:eastAsia="zh-Hans"/>
+        </w:rPr>
+        <w:t>总结</w:t>
+      </w:r>
+    </w:p>
+    <w:p>
+      <w:pPr>
+        <w:bidi w:val="0"/>
         <w:ind w:firstLine="420" w:firstLineChars="0"/>
         <w:rPr>
           <w:rFonts w:hint="default"/>
-          <w:lang w:eastAsia="zh-Hans"/>
-        </w:rPr>
-      </w:pPr>
-      <w:r>
-        <w:rPr>
-          <w:rFonts w:hint="default"/>
-          <w:lang w:eastAsia="zh-Hans"/>
-        </w:rPr>
-        <w:t>这段注释说得很清楚，这个测试方法用于验证某个已解决的BUG(Bug50015)，意思是我们配置了安全相关的配置，需要生效。我们猜测Bug50015是之前配置了安全相关的内容，但是因为某些原因没有生效。</w:t>
-      </w:r>
-    </w:p>
-    <w:p>
-      <w:pPr>
-        <w:bidi w:val="0"/>
-        <w:rPr>
-          <w:rFonts w:hint="default"/>
-          <w:lang w:eastAsia="zh-Hans"/>
+          <w:lang w:val="en-US" w:eastAsia="zh-Hans"/>
+        </w:rPr>
+      </w:pPr>
+      <w:r>
+        <w:rPr>
+          <w:rFonts w:hint="eastAsia"/>
+          <w:lang w:val="en-US" w:eastAsia="zh-Hans"/>
+        </w:rPr>
+        <w:t>这个例子说明了如何通过单元测试验证某个功能。</w:t>
+      </w:r>
+    </w:p>
+    <w:p>
+      <w:pPr>
+        <w:bidi w:val="0"/>
+        <w:rPr>
+          <w:rFonts w:hint="default"/>
+          <w:lang w:eastAsia="zh-Hans"/>
+        </w:rPr>
+      </w:pPr>
+    </w:p>
+    <w:p>
+      <w:pPr>
+        <w:pStyle w:val="2"/>
+        <w:bidi w:val="0"/>
+        <w:rPr>
+          <w:rFonts w:hint="eastAsia"/>
+        </w:rPr>
+      </w:pPr>
+      <w:r>
+        <w:rPr>
+          <w:rFonts w:hint="eastAsia"/>
+          <w:lang w:val="en-US" w:eastAsia="zh-Hans"/>
+        </w:rPr>
+        <w:t>单元测试</w:t>
+      </w:r>
+      <w:r>
+        <w:rPr>
+          <w:rFonts w:hint="default"/>
+          <w:lang w:eastAsia="zh-Hans"/>
+        </w:rPr>
+        <w:t>2-</w:t>
+      </w:r>
+      <w:r>
+        <w:rPr>
+          <w:rFonts w:hint="eastAsia"/>
+        </w:rPr>
+        <w:t>TestStandardContext</w:t>
+      </w:r>
+    </w:p>
+    <w:p>
+      <w:pPr>
+        <w:bidi w:val="0"/>
+        <w:rPr>
+          <w:rFonts w:hint="eastAsia"/>
+        </w:rPr>
+      </w:pPr>
+    </w:p>
+    <w:p>
+      <w:pPr>
+        <w:bidi w:val="0"/>
+        <w:ind w:firstLine="420" w:firstLineChars="0"/>
+        <w:rPr>
+          <w:rFonts w:hint="default" w:eastAsiaTheme="minorEastAsia"/>
+          <w:lang w:val="en-US" w:eastAsia="zh-Hans"/>
+        </w:rPr>
+      </w:pPr>
+      <w:r>
+        <w:rPr>
+          <w:rFonts w:hint="eastAsia"/>
+          <w:lang w:val="en-US" w:eastAsia="zh-Hans"/>
+        </w:rPr>
+        <w:t>还有一种情况，就是我们知道</w:t>
+      </w:r>
+      <w:r>
+        <w:rPr>
+          <w:rFonts w:hint="default"/>
+          <w:lang w:eastAsia="zh-Hans"/>
+        </w:rPr>
+        <w:t>tomcat</w:t>
+      </w:r>
+      <w:r>
+        <w:rPr>
+          <w:rFonts w:hint="eastAsia"/>
+          <w:lang w:val="en-US" w:eastAsia="zh-Hans"/>
+        </w:rPr>
+        <w:t>在不断演进的同时，在不断地解决各种BUG。如何验证BUG已经被解决，如何保证</w:t>
+      </w:r>
+      <w:r>
+        <w:rPr>
+          <w:rFonts w:hint="default"/>
+          <w:lang w:eastAsia="zh-Hans"/>
+        </w:rPr>
+        <w:t>tomat</w:t>
+      </w:r>
+      <w:r>
+        <w:rPr>
+          <w:rFonts w:hint="eastAsia"/>
+          <w:lang w:val="en-US" w:eastAsia="zh-Hans"/>
+        </w:rPr>
+        <w:t>版本升级后，之前发生过的BUG不会重现？这些都需要单元测试来解决。</w:t>
+      </w:r>
+    </w:p>
+    <w:p>
+      <w:pPr>
+        <w:bidi w:val="0"/>
+        <w:rPr>
+          <w:rFonts w:hint="eastAsia"/>
+        </w:rPr>
+      </w:pPr>
+    </w:p>
+    <w:p>
+      <w:pPr>
+        <w:pStyle w:val="3"/>
+        <w:bidi w:val="0"/>
+        <w:rPr>
+          <w:rFonts w:hint="default"/>
+          <w:lang w:val="en-US" w:eastAsia="zh-Hans"/>
+        </w:rPr>
+      </w:pPr>
+      <w:r>
+        <w:rPr>
+          <w:rFonts w:hint="eastAsia"/>
+          <w:lang w:val="en-US" w:eastAsia="zh-Hans"/>
+        </w:rPr>
+        <w:t>代码示例</w:t>
+      </w:r>
+    </w:p>
+    <w:p>
+      <w:pPr>
+        <w:bidi w:val="0"/>
+        <w:ind w:firstLine="420" w:firstLineChars="0"/>
+        <w:rPr>
+          <w:rFonts w:hint="default" w:eastAsiaTheme="minorEastAsia"/>
+          <w:lang w:val="en-US" w:eastAsia="zh-Hans"/>
+        </w:rPr>
+      </w:pPr>
+      <w:r>
+        <w:rPr>
+          <w:rFonts w:hint="eastAsia"/>
+          <w:lang w:val="en-US" w:eastAsia="zh-Hans"/>
+        </w:rPr>
+        <w:t>比如下图的代码示例，就展示了如何通过JUnit单元测试验证某个之前出现过的BUG是否已经修复：</w:t>
+      </w:r>
+    </w:p>
+    <w:p>
+      <w:pPr>
+        <w:bidi w:val="0"/>
+        <w:rPr>
+          <w:rFonts w:hint="default"/>
+          <w:lang w:eastAsia="zh-Hans"/>
+        </w:rPr>
+      </w:pPr>
+      <w:r>
+        <w:rPr>
+          <w:rFonts w:hint="default"/>
+          <w:lang w:eastAsia="zh-Hans"/>
+        </w:rPr>
+        <w:drawing>
+          <wp:inline distT="0" distB="0" distL="114300" distR="114300">
+            <wp:extent cx="5251450" cy="4150360"/>
+            <wp:effectExtent l="0" t="0" r="6350" b="15240"/>
+            <wp:docPr id="1" name="图片 1" descr="tomcat官网github test部分代码示例-TestStandardContext.testBug50015()"/>
+            <wp:cNvGraphicFramePr>
+              <a:graphicFrameLocks xmlns:a="http://schemas.openxmlformats.org/drawingml/2006/main" noChangeAspect="1"/>
+            </wp:cNvGraphicFramePr>
+            <a:graphic xmlns:a="http://schemas.openxmlformats.org/drawingml/2006/main">
+              <a:graphicData uri="http://schemas.openxmlformats.org/drawingml/2006/picture">
+                <pic:pic xmlns:pic="http://schemas.openxmlformats.org/drawingml/2006/picture">
+                  <pic:nvPicPr>
+                    <pic:cNvPr id="1" name="图片 1" descr="tomcat官网github test部分代码示例-TestStandardContext.testBug50015()"/>
+                    <pic:cNvPicPr>
+                      <a:picLocks noChangeAspect="1"/>
+                    </pic:cNvPicPr>
+                  </pic:nvPicPr>
+                  <pic:blipFill>
+                    <a:blip r:embed="rId5"/>
+                    <a:stretch>
+                      <a:fillRect/>
+                    </a:stretch>
+                  </pic:blipFill>
+                  <pic:spPr>
+                    <a:xfrm>
+                      <a:off x="0" y="0"/>
+                      <a:ext cx="5251450" cy="4150360"/>
+                    </a:xfrm>
+                    <a:prstGeom prst="rect">
+                      <a:avLst/>
+                    </a:prstGeom>
+                  </pic:spPr>
+                </pic:pic>
+              </a:graphicData>
+            </a:graphic>
+          </wp:inline>
+        </w:drawing>
+      </w:r>
+    </w:p>
+    <w:p>
+      <w:pPr>
+        <w:jc w:val="center"/>
+        <w:rPr>
+          <w:rFonts w:hint="default"/>
+          <w:lang w:val="en-US" w:eastAsia="zh-Hans"/>
+        </w:rPr>
+      </w:pPr>
+      <w:r>
+        <w:rPr>
+          <w:rFonts w:hint="eastAsia"/>
+          <w:lang w:val="en-US" w:eastAsia="zh-Hans"/>
+        </w:rPr>
+        <w:t>图</w:t>
+      </w:r>
+      <w:r>
+        <w:rPr>
+          <w:rFonts w:hint="default"/>
+          <w:lang w:eastAsia="zh-Hans"/>
+        </w:rPr>
+        <w:t>2 TestStandardContext.testBug50015()</w:t>
+      </w:r>
+      <w:r>
+        <w:rPr>
+          <w:rFonts w:hint="eastAsia"/>
+          <w:lang w:val="en-US" w:eastAsia="zh-Hans"/>
+        </w:rPr>
+        <w:t>验证某个BUG的解决情况</w:t>
+      </w:r>
+    </w:p>
+    <w:p>
+      <w:pPr>
+        <w:rPr>
+          <w:rFonts w:hint="default"/>
+          <w:lang w:eastAsia="zh-Hans"/>
+        </w:rPr>
+      </w:pPr>
+    </w:p>
+    <w:p>
+      <w:pPr>
+        <w:rPr>
+          <w:rFonts w:hint="default"/>
+          <w:lang w:eastAsia="zh-Hans"/>
+        </w:rPr>
+      </w:pPr>
+    </w:p>
+    <w:p>
+      <w:pPr>
+        <w:bidi w:val="0"/>
+        <w:rPr>
+          <w:rFonts w:hint="default"/>
+          <w:lang w:eastAsia="zh-Hans"/>
+        </w:rPr>
+      </w:pPr>
+    </w:p>
+    <w:p>
+      <w:pPr>
+        <w:bidi w:val="0"/>
+        <w:rPr>
+          <w:rFonts w:hint="default"/>
+          <w:lang w:eastAsia="zh-Hans"/>
+        </w:rPr>
+      </w:pPr>
+    </w:p>
+    <w:p>
+      <w:pPr>
+        <w:pStyle w:val="3"/>
+        <w:bidi w:val="0"/>
+        <w:rPr>
+          <w:rFonts w:hint="eastAsia"/>
+          <w:lang w:val="en-US" w:eastAsia="zh-Hans"/>
+        </w:rPr>
+      </w:pPr>
+      <w:r>
+        <w:rPr>
+          <w:rFonts w:hint="eastAsia"/>
+          <w:lang w:val="en-US" w:eastAsia="zh-Hans"/>
+        </w:rPr>
+        <w:t>详细测试步骤</w:t>
+      </w:r>
+    </w:p>
+    <w:p>
+      <w:pPr>
+        <w:bidi w:val="0"/>
+        <w:rPr>
+          <w:rFonts w:hint="eastAsia"/>
+          <w:lang w:val="en-US" w:eastAsia="zh-Hans"/>
+        </w:rPr>
+      </w:pPr>
+    </w:p>
+    <w:p>
+      <w:pPr>
+        <w:bidi w:val="0"/>
+        <w:rPr>
+          <w:rFonts w:hint="eastAsia"/>
+          <w:lang w:val="en-US" w:eastAsia="zh-Hans"/>
+        </w:rPr>
+      </w:pPr>
+    </w:p>
+    <w:p>
+      <w:pPr>
+        <w:bidi w:val="0"/>
+        <w:ind w:firstLine="420" w:firstLineChars="0"/>
+        <w:rPr>
+          <w:rFonts w:hint="eastAsia"/>
+          <w:lang w:val="en-US" w:eastAsia="zh-Hans"/>
         </w:rPr>
       </w:pPr>
     </w:p>
@@ -2220,15 +1880,21 @@
         <w:bidi w:val="0"/>
         <w:rPr>
           <w:rFonts w:hint="default"/>
-          <w:lang w:eastAsia="zh-Hans"/>
-        </w:rPr>
-      </w:pPr>
-      <w:r>
-        <w:rPr>
-          <w:rFonts w:hint="default"/>
-          <w:lang w:eastAsia="zh-Hans"/>
-        </w:rPr>
-        <w:t>3.建立tomcat实例</w:t>
+        </w:rPr>
+      </w:pPr>
+      <w:r>
+        <w:rPr>
+          <w:rFonts w:hint="default"/>
+          <w:lang w:eastAsia="zh-Hans"/>
+        </w:rPr>
+        <w:t>1.</w:t>
+      </w:r>
+      <w:r>
+        <w:rPr>
+          <w:rFonts w:hint="eastAsia"/>
+          <w:lang w:val="en-US" w:eastAsia="zh-Hans"/>
+        </w:rPr>
+        <w:t>新建JUnit测试类</w:t>
       </w:r>
     </w:p>
     <w:tbl>
@@ -2246,7 +1912,9 @@
         </w:tblBorders>
         <w:tblLayout w:type="autofit"/>
         <w:tblCellMar>
+          <w:top w:w="0" w:type="dxa"/>
           <w:left w:w="108" w:type="dxa"/>
+          <w:bottom w:w="0" w:type="dxa"/>
           <w:right w:w="108" w:type="dxa"/>
         </w:tblCellMar>
       </w:tblPr>
@@ -2271,76 +1939,137 @@
           <w:p>
             <w:pPr>
               <w:bidi w:val="0"/>
-              <w:ind w:firstLine="840" w:firstLineChars="400"/>
-              <w:rPr>
-                <w:rFonts w:hint="default"/>
-                <w:lang w:eastAsia="zh-Hans"/>
-              </w:rPr>
-            </w:pPr>
-            <w:r>
-              <w:rPr>
-                <w:rFonts w:hint="default"/>
-                <w:lang w:eastAsia="zh-Hans"/>
-              </w:rPr>
-              <w:t>// Set up a container</w:t>
-            </w:r>
-          </w:p>
-          <w:p>
-            <w:pPr>
-              <w:bidi w:val="0"/>
-              <w:rPr>
-                <w:rFonts w:hint="default"/>
-                <w:lang w:eastAsia="zh-Hans"/>
-              </w:rPr>
-            </w:pPr>
-            <w:r>
-              <w:rPr>
-                <w:rFonts w:hint="default"/>
-                <w:lang w:eastAsia="zh-Hans"/>
-              </w:rPr>
-              <w:t xml:space="preserve">        Tomcat tomcat = getTomcatInstance();</w:t>
-            </w:r>
-          </w:p>
-          <w:p>
-            <w:pPr>
-              <w:bidi w:val="0"/>
-              <w:rPr>
-                <w:rFonts w:hint="default"/>
-                <w:lang w:eastAsia="zh-Hans"/>
-              </w:rPr>
-            </w:pPr>
-          </w:p>
-          <w:p>
-            <w:pPr>
-              <w:bidi w:val="0"/>
-              <w:rPr>
-                <w:rFonts w:hint="default"/>
-                <w:lang w:eastAsia="zh-Hans"/>
-              </w:rPr>
-            </w:pPr>
-            <w:r>
-              <w:rPr>
-                <w:rFonts w:hint="default"/>
-                <w:lang w:eastAsia="zh-Hans"/>
-              </w:rPr>
-              <w:t xml:space="preserve">        // No file system docBase required</w:t>
-            </w:r>
-          </w:p>
-          <w:p>
-            <w:pPr>
-              <w:bidi w:val="0"/>
-              <w:rPr>
-                <w:rFonts w:hint="default"/>
-                <w:vertAlign w:val="baseline"/>
-                <w:lang w:eastAsia="zh-Hans"/>
-              </w:rPr>
-            </w:pPr>
-            <w:r>
-              <w:rPr>
-                <w:rFonts w:hint="default"/>
-                <w:lang w:eastAsia="zh-Hans"/>
-              </w:rPr>
-              <w:t xml:space="preserve">        Context ctx = tomcat.addContext("", null);</w:t>
+              <w:rPr>
+                <w:rFonts w:hint="default"/>
+                <w:lang w:val="en-US" w:eastAsia="zh-Hans"/>
+              </w:rPr>
+            </w:pPr>
+            <w:r>
+              <w:rPr>
+                <w:rFonts w:hint="default"/>
+                <w:lang w:eastAsia="zh-Hans"/>
+              </w:rPr>
+              <w:t>JUnit</w:t>
+            </w:r>
+            <w:r>
+              <w:rPr>
+                <w:rFonts w:hint="eastAsia"/>
+                <w:lang w:val="en-US" w:eastAsia="zh-Hans"/>
+              </w:rPr>
+              <w:t>测试类代码：</w:t>
+            </w:r>
+          </w:p>
+          <w:p>
+            <w:pPr>
+              <w:bidi w:val="0"/>
+              <w:rPr>
+                <w:rFonts w:hint="default"/>
+              </w:rPr>
+            </w:pPr>
+            <w:r>
+              <w:rPr>
+                <w:rFonts w:hint="eastAsia"/>
+                <w:lang w:val="en-US" w:eastAsia="zh-Hans"/>
+              </w:rPr>
+              <w:t>TestStandardContext</w:t>
+            </w:r>
+            <w:r>
+              <w:rPr>
+                <w:rFonts w:hint="default"/>
+              </w:rPr>
+              <w:t>.java</w:t>
+            </w:r>
+          </w:p>
+          <w:p>
+            <w:pPr>
+              <w:bidi w:val="0"/>
+              <w:rPr>
+                <w:rFonts w:hint="default"/>
+              </w:rPr>
+            </w:pPr>
+          </w:p>
+          <w:p>
+            <w:pPr>
+              <w:bidi w:val="0"/>
+              <w:rPr>
+                <w:rFonts w:hint="default"/>
+                <w:lang w:eastAsia="zh-Hans"/>
+              </w:rPr>
+            </w:pPr>
+            <w:r>
+              <w:rPr>
+                <w:rFonts w:hint="eastAsia"/>
+                <w:lang w:val="en-US" w:eastAsia="zh-Hans"/>
+              </w:rPr>
+              <w:t>所属的</w:t>
+            </w:r>
+            <w:r>
+              <w:rPr>
+                <w:rFonts w:hint="default"/>
+                <w:lang w:eastAsia="zh-Hans"/>
+              </w:rPr>
+              <w:t>package:</w:t>
+            </w:r>
+          </w:p>
+          <w:p>
+            <w:pPr>
+              <w:bidi w:val="0"/>
+              <w:rPr>
+                <w:rFonts w:hint="default"/>
+              </w:rPr>
+            </w:pPr>
+            <w:r>
+              <w:rPr>
+                <w:rFonts w:hint="default"/>
+                <w:lang w:eastAsia="zh-Hans"/>
+              </w:rPr>
+              <w:t>test/</w:t>
+            </w:r>
+            <w:r>
+              <w:rPr>
+                <w:rFonts w:hint="default"/>
+              </w:rPr>
+              <w:t>org.apache.catalina.core</w:t>
+            </w:r>
+          </w:p>
+          <w:p>
+            <w:pPr>
+              <w:bidi w:val="0"/>
+              <w:rPr>
+                <w:rFonts w:hint="default"/>
+              </w:rPr>
+            </w:pPr>
+          </w:p>
+          <w:p>
+            <w:pPr>
+              <w:bidi w:val="0"/>
+              <w:rPr>
+                <w:rFonts w:hint="eastAsia"/>
+                <w:lang w:val="en-US" w:eastAsia="zh-Hans"/>
+              </w:rPr>
+            </w:pPr>
+            <w:r>
+              <w:rPr>
+                <w:rFonts w:hint="eastAsia"/>
+                <w:lang w:val="en-US" w:eastAsia="zh-Hans"/>
+              </w:rPr>
+              <w:t>单元测试方法：</w:t>
+            </w:r>
+          </w:p>
+          <w:p>
+            <w:pPr>
+              <w:bidi w:val="0"/>
+              <w:rPr>
+                <w:rFonts w:hint="default"/>
+                <w:lang w:val="en-US" w:eastAsia="zh-Hans"/>
+              </w:rPr>
+            </w:pPr>
+            <w:r>
+              <w:rPr>
+                <w:rFonts w:hint="default"/>
+                <w:lang w:val="en-US" w:eastAsia="zh-Hans"/>
+              </w:rPr>
+              <w:t>testBug50015()</w:t>
             </w:r>
           </w:p>
         </w:tc>
@@ -2348,28 +2077,25 @@
     </w:tbl>
     <w:p>
       <w:pPr>
-        <w:bidi w:val="0"/>
-        <w:rPr>
-          <w:rFonts w:hint="default"/>
-          <w:lang w:eastAsia="zh-Hans"/>
-        </w:rPr>
-      </w:pPr>
-    </w:p>
-    <w:p>
-      <w:pPr>
-        <w:bidi w:val="0"/>
-        <w:rPr>
-          <w:rFonts w:hint="default"/>
-          <w:lang w:eastAsia="zh-Hans"/>
-        </w:rPr>
-      </w:pPr>
-      <w:r>
-        <w:rPr>
-          <w:rFonts w:hint="default"/>
-          <w:lang w:eastAsia="zh-Hans"/>
-        </w:rPr>
-        <w:t xml:space="preserve">        </w:t>
-      </w:r>
+        <w:numPr>
+          <w:ilvl w:val="0"/>
+          <w:numId w:val="0"/>
+        </w:numPr>
+        <w:bidi w:val="0"/>
+        <w:rPr>
+          <w:rFonts w:hint="eastAsia"/>
+          <w:lang w:val="en-US" w:eastAsia="zh-Hans"/>
+        </w:rPr>
+      </w:pPr>
+    </w:p>
+    <w:p>
+      <w:pPr>
+        <w:bidi w:val="0"/>
+        <w:rPr>
+          <w:rFonts w:hint="eastAsia"/>
+          <w:lang w:val="en-US" w:eastAsia="zh-Hans"/>
+        </w:rPr>
+      </w:pPr>
     </w:p>
     <w:p>
       <w:pPr>
@@ -2385,23 +2111,21 @@
           <w:rFonts w:hint="default"/>
           <w:lang w:eastAsia="zh-Hans"/>
         </w:rPr>
-        <w:t>4.配置安全相关的内容</w:t>
-      </w:r>
-    </w:p>
-    <w:p>
-      <w:pPr>
-        <w:bidi w:val="0"/>
-        <w:rPr>
-          <w:rFonts w:hint="default"/>
-          <w:lang w:eastAsia="zh-Hans"/>
-        </w:rPr>
-      </w:pPr>
-      <w:r>
-        <w:rPr>
-          <w:rFonts w:hint="default"/>
-          <w:lang w:eastAsia="zh-Hans"/>
-        </w:rPr>
-        <w:t>比如配置Realm(用户信息)、LoginConfig(登录信息)、设置authenticator</w:t>
+        <w:t>2</w:t>
+      </w:r>
+      <w:r>
+        <w:rPr>
+          <w:rFonts w:hint="eastAsia"/>
+          <w:lang w:eastAsia="zh-Hans"/>
+        </w:rPr>
+        <w:t>.</w:t>
+      </w:r>
+      <w:r>
+        <w:rPr>
+          <w:rFonts w:hint="default"/>
+          <w:lang w:eastAsia="zh-Hans"/>
+        </w:rPr>
+        <w:t>添加注释</w:t>
       </w:r>
     </w:p>
     <w:tbl>
@@ -2419,7 +2143,9 @@
         </w:tblBorders>
         <w:tblLayout w:type="autofit"/>
         <w:tblCellMar>
+          <w:top w:w="0" w:type="dxa"/>
           <w:left w:w="108" w:type="dxa"/>
+          <w:bottom w:w="0" w:type="dxa"/>
           <w:right w:w="108" w:type="dxa"/>
         </w:tblCellMar>
       </w:tblPr>
@@ -2444,171 +2170,17 @@
           <w:p>
             <w:pPr>
               <w:bidi w:val="0"/>
-              <w:ind w:firstLine="840" w:firstLineChars="400"/>
-              <w:rPr>
-                <w:rFonts w:hint="default"/>
-                <w:lang w:eastAsia="zh-Hans"/>
-              </w:rPr>
-            </w:pPr>
-            <w:r>
-              <w:rPr>
-                <w:rFonts w:hint="default"/>
-                <w:lang w:eastAsia="zh-Hans"/>
-              </w:rPr>
-              <w:t>// Setup realm</w:t>
-            </w:r>
-          </w:p>
-          <w:p>
-            <w:pPr>
-              <w:bidi w:val="0"/>
-              <w:rPr>
-                <w:rFonts w:hint="default"/>
-                <w:lang w:eastAsia="zh-Hans"/>
-              </w:rPr>
-            </w:pPr>
-            <w:r>
-              <w:rPr>
-                <w:rFonts w:hint="default"/>
-                <w:lang w:eastAsia="zh-Hans"/>
-              </w:rPr>
-              <w:t xml:space="preserve">        TesterMapRealm realm = new TesterMapRealm();</w:t>
-            </w:r>
-          </w:p>
-          <w:p>
-            <w:pPr>
-              <w:bidi w:val="0"/>
-              <w:rPr>
-                <w:rFonts w:hint="default"/>
-                <w:lang w:eastAsia="zh-Hans"/>
-              </w:rPr>
-            </w:pPr>
-            <w:r>
-              <w:rPr>
-                <w:rFonts w:hint="default"/>
-                <w:lang w:eastAsia="zh-Hans"/>
-              </w:rPr>
-              <w:t xml:space="preserve">        realm.addUser("tomcat", "tomcat");</w:t>
-            </w:r>
-          </w:p>
-          <w:p>
-            <w:pPr>
-              <w:bidi w:val="0"/>
-              <w:rPr>
-                <w:rFonts w:hint="default"/>
-                <w:lang w:eastAsia="zh-Hans"/>
-              </w:rPr>
-            </w:pPr>
-            <w:r>
-              <w:rPr>
-                <w:rFonts w:hint="default"/>
-                <w:lang w:eastAsia="zh-Hans"/>
-              </w:rPr>
-              <w:t xml:space="preserve">        realm.addUserRole("tomcat", "tomcat");</w:t>
-            </w:r>
-          </w:p>
-          <w:p>
-            <w:pPr>
-              <w:bidi w:val="0"/>
-              <w:rPr>
-                <w:rFonts w:hint="default"/>
-                <w:lang w:eastAsia="zh-Hans"/>
-              </w:rPr>
-            </w:pPr>
-            <w:r>
-              <w:rPr>
-                <w:rFonts w:hint="default"/>
-                <w:lang w:eastAsia="zh-Hans"/>
-              </w:rPr>
-              <w:t xml:space="preserve">        ctx.setRealm(realm);</w:t>
-            </w:r>
-          </w:p>
-          <w:p>
-            <w:pPr>
-              <w:bidi w:val="0"/>
-              <w:rPr>
-                <w:rFonts w:hint="default"/>
-                <w:lang w:eastAsia="zh-Hans"/>
-              </w:rPr>
-            </w:pPr>
-          </w:p>
-          <w:p>
-            <w:pPr>
-              <w:bidi w:val="0"/>
-              <w:rPr>
-                <w:rFonts w:hint="default"/>
-                <w:lang w:eastAsia="zh-Hans"/>
-              </w:rPr>
-            </w:pPr>
-            <w:r>
-              <w:rPr>
-                <w:rFonts w:hint="default"/>
-                <w:lang w:eastAsia="zh-Hans"/>
-              </w:rPr>
-              <w:t xml:space="preserve">        // Configure app for BASIC auth</w:t>
-            </w:r>
-          </w:p>
-          <w:p>
-            <w:pPr>
-              <w:bidi w:val="0"/>
-              <w:rPr>
-                <w:rFonts w:hint="default"/>
-                <w:lang w:eastAsia="zh-Hans"/>
-              </w:rPr>
-            </w:pPr>
-            <w:r>
-              <w:rPr>
-                <w:rFonts w:hint="default"/>
-                <w:lang w:eastAsia="zh-Hans"/>
-              </w:rPr>
-              <w:t xml:space="preserve">        LoginConfig lc = new LoginConfig();</w:t>
-            </w:r>
-          </w:p>
-          <w:p>
-            <w:pPr>
-              <w:bidi w:val="0"/>
-              <w:rPr>
-                <w:rFonts w:hint="default"/>
-                <w:lang w:eastAsia="zh-Hans"/>
-              </w:rPr>
-            </w:pPr>
-            <w:r>
-              <w:rPr>
-                <w:rFonts w:hint="default"/>
-                <w:lang w:eastAsia="zh-Hans"/>
-              </w:rPr>
-              <w:t xml:space="preserve">        lc.setAuthMethod("BASIC");</w:t>
-            </w:r>
-          </w:p>
-          <w:p>
-            <w:pPr>
-              <w:bidi w:val="0"/>
-              <w:rPr>
-                <w:rFonts w:hint="default"/>
-                <w:lang w:eastAsia="zh-Hans"/>
-              </w:rPr>
-            </w:pPr>
-            <w:r>
-              <w:rPr>
-                <w:rFonts w:hint="default"/>
-                <w:lang w:eastAsia="zh-Hans"/>
-              </w:rPr>
-              <w:t xml:space="preserve">        ctx.setLoginConfig(lc);</w:t>
-            </w:r>
-          </w:p>
-          <w:p>
-            <w:pPr>
-              <w:bidi w:val="0"/>
-              <w:rPr>
-                <w:rFonts w:hint="default"/>
-                <w:lang w:eastAsia="zh-Hans"/>
-              </w:rPr>
-            </w:pPr>
-            <w:r>
-              <w:rPr>
-                <w:rFonts w:hint="default"/>
-                <w:lang w:eastAsia="zh-Hans"/>
-              </w:rPr>
-              <w:t xml:space="preserve">        ctx.getPipeline().addValve(new BasicAuthenticator());</w:t>
+              <w:rPr>
+                <w:rFonts w:hint="default"/>
+                <w:lang w:eastAsia="zh-Hans"/>
+              </w:rPr>
+            </w:pPr>
+            <w:r>
+              <w:rPr>
+                <w:rFonts w:hint="default"/>
+                <w:lang w:eastAsia="zh-Hans"/>
+              </w:rPr>
+              <w:t>// Test that configuring servlet security constraints programmatically</w:t>
             </w:r>
           </w:p>
           <w:p>
@@ -2620,6 +2192,13 @@
                 <w:lang w:eastAsia="zh-Hans"/>
               </w:rPr>
             </w:pPr>
+            <w:r>
+              <w:rPr>
+                <w:rFonts w:hint="default"/>
+                <w:lang w:eastAsia="zh-Hans"/>
+              </w:rPr>
+              <w:t>// does work.</w:t>
+            </w:r>
           </w:p>
         </w:tc>
       </w:tr>
@@ -2636,6 +2215,23 @@
     <w:p>
       <w:pPr>
         <w:bidi w:val="0"/>
+        <w:ind w:firstLine="420" w:firstLineChars="0"/>
+        <w:rPr>
+          <w:rFonts w:hint="default"/>
+          <w:lang w:eastAsia="zh-Hans"/>
+        </w:rPr>
+      </w:pPr>
+      <w:r>
+        <w:rPr>
+          <w:rFonts w:hint="default"/>
+          <w:lang w:eastAsia="zh-Hans"/>
+        </w:rPr>
+        <w:t>这段注释说得很清楚，这个测试方法用于验证某个已解决的BUG(Bug50015)，意思是我们配置了安全相关的配置，需要生效。我们猜测Bug50015是之前配置了安全相关的内容，但是因为某些原因没有生效。</w:t>
+      </w:r>
+    </w:p>
+    <w:p>
+      <w:pPr>
+        <w:bidi w:val="0"/>
         <w:rPr>
           <w:rFonts w:hint="default"/>
           <w:lang w:eastAsia="zh-Hans"/>
@@ -2648,144 +2244,16 @@
         <w:bidi w:val="0"/>
         <w:rPr>
           <w:rFonts w:hint="default"/>
-          <w:lang w:val="en-US" w:eastAsia="zh-Hans"/>
-        </w:rPr>
-      </w:pPr>
-      <w:r>
-        <w:rPr>
-          <w:rFonts w:hint="default"/>
-          <w:lang w:eastAsia="zh-Hans"/>
-        </w:rPr>
-        <w:t>5.</w:t>
-      </w:r>
-      <w:r>
-        <w:rPr>
-          <w:rFonts w:hint="eastAsia"/>
-          <w:lang w:val="en-US" w:eastAsia="zh-Hans"/>
-        </w:rPr>
-        <w:t>模拟</w:t>
-      </w:r>
-      <w:r>
-        <w:rPr>
-          <w:rFonts w:hint="default"/>
-          <w:lang w:eastAsia="zh-Hans"/>
-        </w:rPr>
-        <w:t>servlet</w:t>
-      </w:r>
-      <w:r>
-        <w:rPr>
-          <w:rFonts w:hint="eastAsia"/>
-          <w:lang w:val="en-US" w:eastAsia="zh-Hans"/>
-        </w:rPr>
-        <w:t>实例</w:t>
-      </w:r>
-    </w:p>
-    <w:p>
-      <w:pPr>
-        <w:bidi w:val="0"/>
-        <w:ind w:firstLine="420" w:firstLineChars="0"/>
-        <w:rPr>
-          <w:rFonts w:hint="default"/>
-          <w:lang w:eastAsia="zh-Hans"/>
-        </w:rPr>
-      </w:pPr>
-    </w:p>
-    <w:p>
-      <w:pPr>
-        <w:bidi w:val="0"/>
-        <w:ind w:firstLine="420" w:firstLineChars="0"/>
-        <w:rPr>
-          <w:rFonts w:hint="eastAsia"/>
-          <w:lang w:val="en-US" w:eastAsia="zh-Hans"/>
-        </w:rPr>
-      </w:pPr>
-      <w:r>
-        <w:rPr>
-          <w:rFonts w:hint="default"/>
-          <w:lang w:eastAsia="zh-Hans"/>
-        </w:rPr>
-        <w:t>tomcat</w:t>
-      </w:r>
-      <w:r>
-        <w:rPr>
-          <w:rFonts w:hint="eastAsia"/>
-          <w:lang w:val="en-US" w:eastAsia="zh-Hans"/>
-        </w:rPr>
-        <w:t>实例有了，那么我们要请求的</w:t>
-      </w:r>
-      <w:r>
-        <w:rPr>
-          <w:rFonts w:hint="default"/>
-          <w:lang w:eastAsia="zh-Hans"/>
-        </w:rPr>
-        <w:t>servlet</w:t>
-      </w:r>
-      <w:r>
-        <w:rPr>
-          <w:rFonts w:hint="eastAsia"/>
-          <w:lang w:val="en-US" w:eastAsia="zh-Hans"/>
-        </w:rPr>
-        <w:t>如何配置呢？下面这段代码，就是通过创建一个</w:t>
-      </w:r>
-      <w:r>
-        <w:rPr>
-          <w:rFonts w:hint="default"/>
-          <w:lang w:eastAsia="zh-Hans"/>
-        </w:rPr>
-        <w:t>Bug50015SCI</w:t>
-      </w:r>
-      <w:r>
-        <w:rPr>
-          <w:rFonts w:hint="eastAsia"/>
-          <w:lang w:val="en-US" w:eastAsia="zh-Hans"/>
-        </w:rPr>
-        <w:t>类，实现了</w:t>
-      </w:r>
-      <w:r>
-        <w:rPr>
-          <w:rFonts w:hint="default"/>
-          <w:lang w:eastAsia="zh-Hans"/>
-        </w:rPr>
-        <w:t>ServletContainerInitializer</w:t>
-      </w:r>
-      <w:r>
-        <w:rPr>
-          <w:rFonts w:hint="eastAsia"/>
-          <w:lang w:eastAsia="zh-Hans"/>
-        </w:rPr>
-        <w:t>，</w:t>
-      </w:r>
-      <w:r>
-        <w:rPr>
-          <w:rFonts w:hint="eastAsia"/>
-          <w:lang w:val="en-US" w:eastAsia="zh-Hans"/>
-        </w:rPr>
-        <w:t>来模拟一个</w:t>
-      </w:r>
-      <w:r>
-        <w:rPr>
-          <w:rFonts w:hint="default"/>
-          <w:lang w:eastAsia="zh-Hans"/>
-        </w:rPr>
-        <w:t>servlet</w:t>
-      </w:r>
-      <w:r>
-        <w:rPr>
-          <w:rFonts w:hint="eastAsia"/>
-          <w:lang w:val="en-US" w:eastAsia="zh-Hans"/>
-        </w:rPr>
-        <w:t>实例。</w:t>
-      </w:r>
-    </w:p>
-    <w:p>
-      <w:pPr>
-        <w:bidi w:val="0"/>
-        <w:ind w:firstLine="420" w:firstLineChars="0"/>
-        <w:rPr>
-          <w:rFonts w:hint="default"/>
-          <w:lang w:val="en-US" w:eastAsia="zh-Hans"/>
-        </w:rPr>
-      </w:pPr>
+          <w:lang w:eastAsia="zh-Hans"/>
+        </w:rPr>
+      </w:pPr>
+      <w:r>
+        <w:rPr>
+          <w:rFonts w:hint="default"/>
+          <w:lang w:eastAsia="zh-Hans"/>
+        </w:rPr>
+        <w:t>3.建立tomcat实例</w:t>
+      </w:r>
     </w:p>
     <w:tbl>
       <w:tblPr>
@@ -2802,7 +2270,9 @@
         </w:tblBorders>
         <w:tblLayout w:type="autofit"/>
         <w:tblCellMar>
+          <w:top w:w="0" w:type="dxa"/>
           <w:left w:w="108" w:type="dxa"/>
+          <w:bottom w:w="0" w:type="dxa"/>
           <w:right w:w="108" w:type="dxa"/>
         </w:tblCellMar>
       </w:tblPr>
@@ -2827,49 +2297,59 @@
           <w:p>
             <w:pPr>
               <w:bidi w:val="0"/>
-              <w:rPr>
-                <w:rFonts w:hint="default"/>
-                <w:lang w:eastAsia="zh-Hans"/>
-              </w:rPr>
-            </w:pPr>
-            <w:r>
-              <w:rPr>
-                <w:rFonts w:hint="default"/>
-                <w:lang w:eastAsia="zh-Hans"/>
-              </w:rPr>
-              <w:t>// Add ServletContainerInitializer</w:t>
-            </w:r>
-          </w:p>
-          <w:p>
-            <w:pPr>
-              <w:bidi w:val="0"/>
-              <w:rPr>
-                <w:rFonts w:hint="default"/>
-                <w:lang w:eastAsia="zh-Hans"/>
-              </w:rPr>
-            </w:pPr>
-            <w:r>
-              <w:rPr>
-                <w:rFonts w:hint="default"/>
-                <w:lang w:eastAsia="zh-Hans"/>
-              </w:rPr>
-              <w:t xml:space="preserve">        ServletContainerInitializer sci = new Bug50015SCI();</w:t>
-            </w:r>
-          </w:p>
-          <w:p>
-            <w:pPr>
-              <w:bidi w:val="0"/>
-              <w:rPr>
-                <w:rFonts w:hint="default"/>
-                <w:lang w:eastAsia="zh-Hans"/>
-              </w:rPr>
-            </w:pPr>
-            <w:r>
-              <w:rPr>
-                <w:rFonts w:hint="default"/>
-                <w:lang w:eastAsia="zh-Hans"/>
-              </w:rPr>
-              <w:t xml:space="preserve">        ctx.addServletContainerInitializer(sci, null);</w:t>
+              <w:ind w:firstLine="840" w:firstLineChars="400"/>
+              <w:rPr>
+                <w:rFonts w:hint="default"/>
+                <w:lang w:eastAsia="zh-Hans"/>
+              </w:rPr>
+            </w:pPr>
+            <w:r>
+              <w:rPr>
+                <w:rFonts w:hint="default"/>
+                <w:lang w:eastAsia="zh-Hans"/>
+              </w:rPr>
+              <w:t>// Set up a container</w:t>
+            </w:r>
+          </w:p>
+          <w:p>
+            <w:pPr>
+              <w:bidi w:val="0"/>
+              <w:rPr>
+                <w:rFonts w:hint="default"/>
+                <w:lang w:eastAsia="zh-Hans"/>
+              </w:rPr>
+            </w:pPr>
+            <w:r>
+              <w:rPr>
+                <w:rFonts w:hint="default"/>
+                <w:lang w:eastAsia="zh-Hans"/>
+              </w:rPr>
+              <w:t xml:space="preserve">        Tomcat tomcat = getTomcatInstance();</w:t>
+            </w:r>
+          </w:p>
+          <w:p>
+            <w:pPr>
+              <w:bidi w:val="0"/>
+              <w:rPr>
+                <w:rFonts w:hint="default"/>
+                <w:lang w:eastAsia="zh-Hans"/>
+              </w:rPr>
+            </w:pPr>
+          </w:p>
+          <w:p>
+            <w:pPr>
+              <w:bidi w:val="0"/>
+              <w:rPr>
+                <w:rFonts w:hint="default"/>
+                <w:lang w:eastAsia="zh-Hans"/>
+              </w:rPr>
+            </w:pPr>
+            <w:r>
+              <w:rPr>
+                <w:rFonts w:hint="default"/>
+                <w:lang w:eastAsia="zh-Hans"/>
+              </w:rPr>
+              <w:t xml:space="preserve">        // No file system docBase required</w:t>
             </w:r>
           </w:p>
           <w:p>
@@ -2881,6 +2361,13 @@
                 <w:lang w:eastAsia="zh-Hans"/>
               </w:rPr>
             </w:pPr>
+            <w:r>
+              <w:rPr>
+                <w:rFonts w:hint="default"/>
+                <w:lang w:eastAsia="zh-Hans"/>
+              </w:rPr>
+              <w:t xml:space="preserve">        Context ctx = tomcat.addContext("", null);</w:t>
+            </w:r>
           </w:p>
         </w:tc>
       </w:tr>
@@ -2902,15 +2389,13 @@
           <w:lang w:eastAsia="zh-Hans"/>
         </w:rPr>
       </w:pPr>
-    </w:p>
-    <w:p>
-      <w:pPr>
-        <w:bidi w:val="0"/>
-        <w:rPr>
-          <w:rFonts w:hint="default"/>
-          <w:lang w:eastAsia="zh-Hans"/>
-        </w:rPr>
-      </w:pPr>
+      <w:r>
+        <w:rPr>
+          <w:rFonts w:hint="default"/>
+          <w:lang w:eastAsia="zh-Hans"/>
+        </w:rPr>
+        <w:t xml:space="preserve">        </w:t>
+      </w:r>
     </w:p>
     <w:p>
       <w:pPr>
@@ -2926,7 +2411,23 @@
           <w:rFonts w:hint="default"/>
           <w:lang w:eastAsia="zh-Hans"/>
         </w:rPr>
-        <w:t>6.模拟tomcat启动，并发起request请求</w:t>
+        <w:t>4.配置安全相关的内容</w:t>
+      </w:r>
+    </w:p>
+    <w:p>
+      <w:pPr>
+        <w:bidi w:val="0"/>
+        <w:rPr>
+          <w:rFonts w:hint="default"/>
+          <w:lang w:eastAsia="zh-Hans"/>
+        </w:rPr>
+      </w:pPr>
+      <w:r>
+        <w:rPr>
+          <w:rFonts w:hint="default"/>
+          <w:lang w:eastAsia="zh-Hans"/>
+        </w:rPr>
+        <w:t>比如配置Realm(用户信息)、LoginConfig(登录信息)、设置authenticator</w:t>
       </w:r>
     </w:p>
     <w:tbl>
@@ -2944,7 +2445,9 @@
         </w:tblBorders>
         <w:tblLayout w:type="autofit"/>
         <w:tblCellMar>
+          <w:top w:w="0" w:type="dxa"/>
           <w:left w:w="108" w:type="dxa"/>
+          <w:bottom w:w="0" w:type="dxa"/>
           <w:right w:w="108" w:type="dxa"/>
         </w:tblCellMar>
       </w:tblPr>
@@ -2969,88 +2472,171 @@
           <w:p>
             <w:pPr>
               <w:bidi w:val="0"/>
-              <w:rPr>
-                <w:rFonts w:hint="default"/>
-                <w:lang w:eastAsia="zh-Hans"/>
-              </w:rPr>
-            </w:pPr>
-            <w:r>
-              <w:rPr>
-                <w:rFonts w:hint="default"/>
-                <w:lang w:eastAsia="zh-Hans"/>
-              </w:rPr>
-              <w:t xml:space="preserve"> </w:t>
-            </w:r>
-            <w:r>
-              <w:rPr>
-                <w:rFonts w:hint="default"/>
-                <w:lang w:eastAsia="zh-Hans"/>
-              </w:rPr>
-              <w:t xml:space="preserve">       </w:t>
-            </w:r>
-            <w:r>
-              <w:rPr>
-                <w:rFonts w:hint="default"/>
-                <w:lang w:eastAsia="zh-Hans"/>
-              </w:rPr>
-              <w:t>// Start the context</w:t>
-            </w:r>
-          </w:p>
-          <w:p>
-            <w:pPr>
-              <w:bidi w:val="0"/>
-              <w:rPr>
-                <w:rFonts w:hint="default"/>
-                <w:lang w:eastAsia="zh-Hans"/>
-              </w:rPr>
-            </w:pPr>
-            <w:r>
-              <w:rPr>
-                <w:rFonts w:hint="default"/>
-                <w:lang w:eastAsia="zh-Hans"/>
-              </w:rPr>
-              <w:t xml:space="preserve">        tomcat.start();</w:t>
-            </w:r>
-          </w:p>
-          <w:p>
-            <w:pPr>
-              <w:bidi w:val="0"/>
-              <w:rPr>
-                <w:rFonts w:hint="default"/>
-                <w:lang w:eastAsia="zh-Hans"/>
-              </w:rPr>
-            </w:pPr>
-          </w:p>
-          <w:p>
-            <w:pPr>
-              <w:bidi w:val="0"/>
-              <w:rPr>
-                <w:rFonts w:hint="default"/>
-                <w:lang w:eastAsia="zh-Hans"/>
-              </w:rPr>
-            </w:pPr>
-            <w:r>
-              <w:rPr>
-                <w:rFonts w:hint="default"/>
-                <w:lang w:eastAsia="zh-Hans"/>
-              </w:rPr>
-              <w:t xml:space="preserve">        // Request the first servlet</w:t>
-            </w:r>
-          </w:p>
-          <w:p>
-            <w:pPr>
-              <w:bidi w:val="0"/>
-              <w:rPr>
-                <w:rFonts w:hint="default"/>
-                <w:lang w:eastAsia="zh-Hans"/>
-              </w:rPr>
-            </w:pPr>
-            <w:r>
-              <w:rPr>
-                <w:rFonts w:hint="default"/>
-                <w:lang w:eastAsia="zh-Hans"/>
-              </w:rPr>
-              <w:t xml:space="preserve">        ByteChunk bc = new ByteChunk();</w:t>
+              <w:ind w:firstLine="840" w:firstLineChars="400"/>
+              <w:rPr>
+                <w:rFonts w:hint="default"/>
+                <w:lang w:eastAsia="zh-Hans"/>
+              </w:rPr>
+            </w:pPr>
+            <w:r>
+              <w:rPr>
+                <w:rFonts w:hint="default"/>
+                <w:lang w:eastAsia="zh-Hans"/>
+              </w:rPr>
+              <w:t>// Setup realm</w:t>
+            </w:r>
+          </w:p>
+          <w:p>
+            <w:pPr>
+              <w:bidi w:val="0"/>
+              <w:rPr>
+                <w:rFonts w:hint="default"/>
+                <w:lang w:eastAsia="zh-Hans"/>
+              </w:rPr>
+            </w:pPr>
+            <w:r>
+              <w:rPr>
+                <w:rFonts w:hint="default"/>
+                <w:lang w:eastAsia="zh-Hans"/>
+              </w:rPr>
+              <w:t xml:space="preserve">        TesterMapRealm realm = new TesterMapRealm();</w:t>
+            </w:r>
+          </w:p>
+          <w:p>
+            <w:pPr>
+              <w:bidi w:val="0"/>
+              <w:rPr>
+                <w:rFonts w:hint="default"/>
+                <w:lang w:eastAsia="zh-Hans"/>
+              </w:rPr>
+            </w:pPr>
+            <w:r>
+              <w:rPr>
+                <w:rFonts w:hint="default"/>
+                <w:lang w:eastAsia="zh-Hans"/>
+              </w:rPr>
+              <w:t xml:space="preserve">        realm.addUser("tomcat", "tomcat");</w:t>
+            </w:r>
+          </w:p>
+          <w:p>
+            <w:pPr>
+              <w:bidi w:val="0"/>
+              <w:rPr>
+                <w:rFonts w:hint="default"/>
+                <w:lang w:eastAsia="zh-Hans"/>
+              </w:rPr>
+            </w:pPr>
+            <w:r>
+              <w:rPr>
+                <w:rFonts w:hint="default"/>
+                <w:lang w:eastAsia="zh-Hans"/>
+              </w:rPr>
+              <w:t xml:space="preserve">        realm.addUserRole("tomcat", "tomcat");</w:t>
+            </w:r>
+          </w:p>
+          <w:p>
+            <w:pPr>
+              <w:bidi w:val="0"/>
+              <w:rPr>
+                <w:rFonts w:hint="default"/>
+                <w:lang w:eastAsia="zh-Hans"/>
+              </w:rPr>
+            </w:pPr>
+            <w:r>
+              <w:rPr>
+                <w:rFonts w:hint="default"/>
+                <w:lang w:eastAsia="zh-Hans"/>
+              </w:rPr>
+              <w:t xml:space="preserve">        ctx.setRealm(realm);</w:t>
+            </w:r>
+          </w:p>
+          <w:p>
+            <w:pPr>
+              <w:bidi w:val="0"/>
+              <w:rPr>
+                <w:rFonts w:hint="default"/>
+                <w:lang w:eastAsia="zh-Hans"/>
+              </w:rPr>
+            </w:pPr>
+          </w:p>
+          <w:p>
+            <w:pPr>
+              <w:bidi w:val="0"/>
+              <w:rPr>
+                <w:rFonts w:hint="default"/>
+                <w:lang w:eastAsia="zh-Hans"/>
+              </w:rPr>
+            </w:pPr>
+            <w:r>
+              <w:rPr>
+                <w:rFonts w:hint="default"/>
+                <w:lang w:eastAsia="zh-Hans"/>
+              </w:rPr>
+              <w:t xml:space="preserve">        // Configure app for BASIC auth</w:t>
+            </w:r>
+          </w:p>
+          <w:p>
+            <w:pPr>
+              <w:bidi w:val="0"/>
+              <w:rPr>
+                <w:rFonts w:hint="default"/>
+                <w:lang w:eastAsia="zh-Hans"/>
+              </w:rPr>
+            </w:pPr>
+            <w:r>
+              <w:rPr>
+                <w:rFonts w:hint="default"/>
+                <w:lang w:eastAsia="zh-Hans"/>
+              </w:rPr>
+              <w:t xml:space="preserve">        LoginConfig lc = new LoginConfig();</w:t>
+            </w:r>
+          </w:p>
+          <w:p>
+            <w:pPr>
+              <w:bidi w:val="0"/>
+              <w:rPr>
+                <w:rFonts w:hint="default"/>
+                <w:lang w:eastAsia="zh-Hans"/>
+              </w:rPr>
+            </w:pPr>
+            <w:r>
+              <w:rPr>
+                <w:rFonts w:hint="default"/>
+                <w:lang w:eastAsia="zh-Hans"/>
+              </w:rPr>
+              <w:t xml:space="preserve">        lc.setAuthMethod("BASIC");</w:t>
+            </w:r>
+          </w:p>
+          <w:p>
+            <w:pPr>
+              <w:bidi w:val="0"/>
+              <w:rPr>
+                <w:rFonts w:hint="default"/>
+                <w:lang w:eastAsia="zh-Hans"/>
+              </w:rPr>
+            </w:pPr>
+            <w:r>
+              <w:rPr>
+                <w:rFonts w:hint="default"/>
+                <w:lang w:eastAsia="zh-Hans"/>
+              </w:rPr>
+              <w:t xml:space="preserve">        ctx.setLoginConfig(lc);</w:t>
+            </w:r>
+          </w:p>
+          <w:p>
+            <w:pPr>
+              <w:bidi w:val="0"/>
+              <w:rPr>
+                <w:rFonts w:hint="default"/>
+                <w:lang w:eastAsia="zh-Hans"/>
+              </w:rPr>
+            </w:pPr>
+            <w:r>
+              <w:rPr>
+                <w:rFonts w:hint="default"/>
+                <w:lang w:eastAsia="zh-Hans"/>
+              </w:rPr>
+              <w:t xml:space="preserve">        ctx.getPipeline().addValve(new BasicAuthenticator());</w:t>
             </w:r>
           </w:p>
           <w:p>
@@ -3062,13 +2648,6 @@
                 <w:lang w:eastAsia="zh-Hans"/>
               </w:rPr>
             </w:pPr>
-            <w:r>
-              <w:rPr>
-                <w:rFonts w:hint="default"/>
-                <w:lang w:eastAsia="zh-Hans"/>
-              </w:rPr>
-              <w:t xml:space="preserve">        int rc = getUrl("http://localhost:" + getPort() + "/bug50015", bc, null);</w:t>
-            </w:r>
           </w:p>
         </w:tc>
       </w:tr>
@@ -3081,29 +2660,6 @@
           <w:lang w:eastAsia="zh-Hans"/>
         </w:rPr>
       </w:pPr>
-      <w:r>
-        <w:rPr>
-          <w:rFonts w:hint="default"/>
-          <w:lang w:eastAsia="zh-Hans"/>
-        </w:rPr>
-        <w:t xml:space="preserve">  </w:t>
-      </w:r>
-    </w:p>
-    <w:p>
-      <w:pPr>
-        <w:bidi w:val="0"/>
-        <w:rPr>
-          <w:rFonts w:hint="default"/>
-          <w:lang w:eastAsia="zh-Hans"/>
-        </w:rPr>
-      </w:pPr>
-      <w:r>
-        <w:rPr>
-          <w:rFonts w:hint="default"/>
-          <w:lang w:eastAsia="zh-Hans"/>
-        </w:rPr>
-        <w:t xml:space="preserve">     </w:t>
-      </w:r>
     </w:p>
     <w:p>
       <w:pPr>
@@ -3120,15 +2676,36 @@
         <w:bidi w:val="0"/>
         <w:rPr>
           <w:rFonts w:hint="default"/>
-          <w:lang w:eastAsia="zh-Hans"/>
-        </w:rPr>
-      </w:pPr>
-      <w:r>
-        <w:rPr>
-          <w:rFonts w:hint="default"/>
-          <w:lang w:eastAsia="zh-Hans"/>
-        </w:rPr>
-        <w:t>7.通过Assert验证结果</w:t>
+          <w:lang w:val="en-US" w:eastAsia="zh-Hans"/>
+        </w:rPr>
+      </w:pPr>
+      <w:r>
+        <w:rPr>
+          <w:rFonts w:hint="default"/>
+          <w:lang w:eastAsia="zh-Hans"/>
+        </w:rPr>
+        <w:t>5.</w:t>
+      </w:r>
+      <w:r>
+        <w:rPr>
+          <w:rFonts w:hint="eastAsia"/>
+          <w:lang w:val="en-US" w:eastAsia="zh-Hans"/>
+        </w:rPr>
+        <w:t>模拟</w:t>
+      </w:r>
+      <w:r>
+        <w:rPr>
+          <w:rFonts w:hint="default"/>
+          <w:lang w:eastAsia="zh-Hans"/>
+        </w:rPr>
+        <w:t>servlet</w:t>
+      </w:r>
+      <w:r>
+        <w:rPr>
+          <w:rFonts w:hint="eastAsia"/>
+          <w:lang w:val="en-US" w:eastAsia="zh-Hans"/>
+        </w:rPr>
+        <w:t>实例</w:t>
       </w:r>
     </w:p>
     <w:p>
@@ -3136,24 +2713,107 @@
         <w:bidi w:val="0"/>
         <w:ind w:firstLine="420" w:firstLineChars="0"/>
         <w:rPr>
-          <w:rFonts w:hint="eastAsia"/>
-          <w:lang w:eastAsia="zh-Hans"/>
-        </w:rPr>
-      </w:pPr>
-      <w:r>
-        <w:rPr>
-          <w:rFonts w:hint="default"/>
-          <w:lang w:eastAsia="zh-Hans"/>
-        </w:rPr>
-        <w:t>其实就是验证在tomat配置了安全相关信息的情况下，如果在servlet请求中没有带上用户信息，servlet请求就报错</w:t>
-      </w:r>
-      <w:r>
-        <w:rPr>
-          <w:rFonts w:hint="eastAsia"/>
-          <w:lang w:eastAsia="zh-Hans"/>
-        </w:rPr>
-        <w:t>：</w:t>
-      </w:r>
+          <w:rFonts w:hint="default"/>
+          <w:lang w:eastAsia="zh-Hans"/>
+        </w:rPr>
+      </w:pPr>
+    </w:p>
+    <w:p>
+      <w:pPr>
+        <w:bidi w:val="0"/>
+        <w:ind w:firstLine="420" w:firstLineChars="0"/>
+        <w:rPr>
+          <w:rFonts w:hint="eastAsia"/>
+          <w:lang w:val="en-US" w:eastAsia="zh-Hans"/>
+        </w:rPr>
+      </w:pPr>
+      <w:r>
+        <w:rPr>
+          <w:rFonts w:hint="default"/>
+          <w:lang w:eastAsia="zh-Hans"/>
+        </w:rPr>
+        <w:t>tomcat</w:t>
+      </w:r>
+      <w:r>
+        <w:rPr>
+          <w:rFonts w:hint="eastAsia"/>
+          <w:lang w:val="en-US" w:eastAsia="zh-Hans"/>
+        </w:rPr>
+        <w:t>实例有了，那么我们要请求的</w:t>
+      </w:r>
+      <w:r>
+        <w:rPr>
+          <w:rFonts w:hint="default"/>
+          <w:lang w:eastAsia="zh-Hans"/>
+        </w:rPr>
+        <w:t>servlet</w:t>
+      </w:r>
+      <w:r>
+        <w:rPr>
+          <w:rFonts w:hint="eastAsia"/>
+          <w:lang w:val="en-US" w:eastAsia="zh-Hans"/>
+        </w:rPr>
+        <w:t>如何配置呢？下面这段代码，就是通过创建一个</w:t>
+      </w:r>
+      <w:r>
+        <w:rPr>
+          <w:rFonts w:hint="default"/>
+          <w:lang w:eastAsia="zh-Hans"/>
+        </w:rPr>
+        <w:t>Bug50015SCI</w:t>
+      </w:r>
+      <w:r>
+        <w:rPr>
+          <w:rFonts w:hint="eastAsia"/>
+          <w:lang w:val="en-US" w:eastAsia="zh-Hans"/>
+        </w:rPr>
+        <w:t>类，实现了</w:t>
+      </w:r>
+      <w:r>
+        <w:rPr>
+          <w:rFonts w:hint="default"/>
+          <w:lang w:eastAsia="zh-Hans"/>
+        </w:rPr>
+        <w:t>ServletContainerInitializer</w:t>
+      </w:r>
+      <w:r>
+        <w:rPr>
+          <w:rFonts w:hint="eastAsia"/>
+          <w:lang w:eastAsia="zh-Hans"/>
+        </w:rPr>
+        <w:t>，</w:t>
+      </w:r>
+      <w:r>
+        <w:rPr>
+          <w:rFonts w:hint="eastAsia"/>
+          <w:lang w:val="en-US" w:eastAsia="zh-Hans"/>
+        </w:rPr>
+        <w:t>来模拟一个</w:t>
+      </w:r>
+      <w:r>
+        <w:rPr>
+          <w:rFonts w:hint="default"/>
+          <w:lang w:eastAsia="zh-Hans"/>
+        </w:rPr>
+        <w:t>servlet</w:t>
+      </w:r>
+      <w:r>
+        <w:rPr>
+          <w:rFonts w:hint="eastAsia"/>
+          <w:lang w:val="en-US" w:eastAsia="zh-Hans"/>
+        </w:rPr>
+        <w:t>实例。</w:t>
+      </w:r>
+    </w:p>
+    <w:p>
+      <w:pPr>
+        <w:bidi w:val="0"/>
+        <w:ind w:firstLine="420" w:firstLineChars="0"/>
+        <w:rPr>
+          <w:rFonts w:hint="default"/>
+          <w:lang w:val="en-US" w:eastAsia="zh-Hans"/>
+        </w:rPr>
+      </w:pPr>
     </w:p>
     <w:tbl>
       <w:tblPr>
@@ -3170,7 +2830,9 @@
         </w:tblBorders>
         <w:tblLayout w:type="autofit"/>
         <w:tblCellMar>
+          <w:top w:w="0" w:type="dxa"/>
           <w:left w:w="108" w:type="dxa"/>
+          <w:bottom w:w="0" w:type="dxa"/>
           <w:right w:w="108" w:type="dxa"/>
         </w:tblCellMar>
       </w:tblPr>
@@ -3195,6 +2857,364 @@
           <w:p>
             <w:pPr>
               <w:bidi w:val="0"/>
+              <w:rPr>
+                <w:rFonts w:hint="default"/>
+                <w:lang w:eastAsia="zh-Hans"/>
+              </w:rPr>
+            </w:pPr>
+            <w:r>
+              <w:rPr>
+                <w:rFonts w:hint="default"/>
+                <w:lang w:eastAsia="zh-Hans"/>
+              </w:rPr>
+              <w:t>// Add ServletContainerInitializer</w:t>
+            </w:r>
+          </w:p>
+          <w:p>
+            <w:pPr>
+              <w:bidi w:val="0"/>
+              <w:rPr>
+                <w:rFonts w:hint="default"/>
+                <w:lang w:eastAsia="zh-Hans"/>
+              </w:rPr>
+            </w:pPr>
+            <w:r>
+              <w:rPr>
+                <w:rFonts w:hint="default"/>
+                <w:lang w:eastAsia="zh-Hans"/>
+              </w:rPr>
+              <w:t xml:space="preserve">        ServletContainerInitializer sci = new Bug50015SCI();</w:t>
+            </w:r>
+          </w:p>
+          <w:p>
+            <w:pPr>
+              <w:bidi w:val="0"/>
+              <w:rPr>
+                <w:rFonts w:hint="default"/>
+                <w:lang w:eastAsia="zh-Hans"/>
+              </w:rPr>
+            </w:pPr>
+            <w:r>
+              <w:rPr>
+                <w:rFonts w:hint="default"/>
+                <w:lang w:eastAsia="zh-Hans"/>
+              </w:rPr>
+              <w:t xml:space="preserve">        ctx.addServletContainerInitializer(sci, null);</w:t>
+            </w:r>
+          </w:p>
+          <w:p>
+            <w:pPr>
+              <w:bidi w:val="0"/>
+              <w:rPr>
+                <w:rFonts w:hint="default"/>
+                <w:vertAlign w:val="baseline"/>
+                <w:lang w:eastAsia="zh-Hans"/>
+              </w:rPr>
+            </w:pPr>
+          </w:p>
+        </w:tc>
+      </w:tr>
+    </w:tbl>
+    <w:p>
+      <w:pPr>
+        <w:bidi w:val="0"/>
+        <w:rPr>
+          <w:rFonts w:hint="default"/>
+          <w:lang w:eastAsia="zh-Hans"/>
+        </w:rPr>
+      </w:pPr>
+    </w:p>
+    <w:p>
+      <w:pPr>
+        <w:bidi w:val="0"/>
+        <w:rPr>
+          <w:rFonts w:hint="default"/>
+          <w:lang w:eastAsia="zh-Hans"/>
+        </w:rPr>
+      </w:pPr>
+    </w:p>
+    <w:p>
+      <w:pPr>
+        <w:bidi w:val="0"/>
+        <w:rPr>
+          <w:rFonts w:hint="default"/>
+          <w:lang w:eastAsia="zh-Hans"/>
+        </w:rPr>
+      </w:pPr>
+    </w:p>
+    <w:p>
+      <w:pPr>
+        <w:pStyle w:val="4"/>
+        <w:bidi w:val="0"/>
+        <w:rPr>
+          <w:rFonts w:hint="default"/>
+          <w:lang w:eastAsia="zh-Hans"/>
+        </w:rPr>
+      </w:pPr>
+      <w:r>
+        <w:rPr>
+          <w:rFonts w:hint="default"/>
+          <w:lang w:eastAsia="zh-Hans"/>
+        </w:rPr>
+        <w:t>6.模拟tomcat启动，并发起request请求</w:t>
+      </w:r>
+    </w:p>
+    <w:tbl>
+      <w:tblPr>
+        <w:tblStyle w:val="7"/>
+        <w:tblW w:w="0" w:type="auto"/>
+        <w:tblInd w:w="0" w:type="dxa"/>
+        <w:tblBorders>
+          <w:top w:val="single" w:color="auto" w:sz="4" w:space="0"/>
+          <w:left w:val="single" w:color="auto" w:sz="4" w:space="0"/>
+          <w:bottom w:val="single" w:color="auto" w:sz="4" w:space="0"/>
+          <w:right w:val="single" w:color="auto" w:sz="4" w:space="0"/>
+          <w:insideH w:val="single" w:color="auto" w:sz="4" w:space="0"/>
+          <w:insideV w:val="single" w:color="auto" w:sz="4" w:space="0"/>
+        </w:tblBorders>
+        <w:tblLayout w:type="autofit"/>
+        <w:tblCellMar>
+          <w:top w:w="0" w:type="dxa"/>
+          <w:left w:w="108" w:type="dxa"/>
+          <w:bottom w:w="0" w:type="dxa"/>
+          <w:right w:w="108" w:type="dxa"/>
+        </w:tblCellMar>
+      </w:tblPr>
+      <w:tblGrid>
+        <w:gridCol w:w="8522"/>
+      </w:tblGrid>
+      <w:tr>
+        <w:tblPrEx>
+          <w:tblBorders>
+            <w:top w:val="single" w:color="auto" w:sz="4" w:space="0"/>
+            <w:left w:val="single" w:color="auto" w:sz="4" w:space="0"/>
+            <w:bottom w:val="single" w:color="auto" w:sz="4" w:space="0"/>
+            <w:right w:val="single" w:color="auto" w:sz="4" w:space="0"/>
+            <w:insideH w:val="single" w:color="auto" w:sz="4" w:space="0"/>
+            <w:insideV w:val="single" w:color="auto" w:sz="4" w:space="0"/>
+          </w:tblBorders>
+        </w:tblPrEx>
+        <w:tc>
+          <w:tcPr>
+            <w:tcW w:w="8522" w:type="dxa"/>
+          </w:tcPr>
+          <w:p>
+            <w:pPr>
+              <w:bidi w:val="0"/>
+              <w:rPr>
+                <w:rFonts w:hint="default"/>
+                <w:lang w:eastAsia="zh-Hans"/>
+              </w:rPr>
+            </w:pPr>
+            <w:r>
+              <w:rPr>
+                <w:rFonts w:hint="default"/>
+                <w:lang w:eastAsia="zh-Hans"/>
+              </w:rPr>
+              <w:t xml:space="preserve">        // Start the context</w:t>
+            </w:r>
+          </w:p>
+          <w:p>
+            <w:pPr>
+              <w:bidi w:val="0"/>
+              <w:rPr>
+                <w:rFonts w:hint="default"/>
+                <w:lang w:eastAsia="zh-Hans"/>
+              </w:rPr>
+            </w:pPr>
+            <w:r>
+              <w:rPr>
+                <w:rFonts w:hint="default"/>
+                <w:lang w:eastAsia="zh-Hans"/>
+              </w:rPr>
+              <w:t xml:space="preserve">        tomcat.start();</w:t>
+            </w:r>
+          </w:p>
+          <w:p>
+            <w:pPr>
+              <w:bidi w:val="0"/>
+              <w:rPr>
+                <w:rFonts w:hint="default"/>
+                <w:lang w:eastAsia="zh-Hans"/>
+              </w:rPr>
+            </w:pPr>
+          </w:p>
+          <w:p>
+            <w:pPr>
+              <w:bidi w:val="0"/>
+              <w:rPr>
+                <w:rFonts w:hint="default"/>
+                <w:lang w:eastAsia="zh-Hans"/>
+              </w:rPr>
+            </w:pPr>
+            <w:r>
+              <w:rPr>
+                <w:rFonts w:hint="default"/>
+                <w:lang w:eastAsia="zh-Hans"/>
+              </w:rPr>
+              <w:t xml:space="preserve">        // Request the first servlet</w:t>
+            </w:r>
+          </w:p>
+          <w:p>
+            <w:pPr>
+              <w:bidi w:val="0"/>
+              <w:rPr>
+                <w:rFonts w:hint="default"/>
+                <w:lang w:eastAsia="zh-Hans"/>
+              </w:rPr>
+            </w:pPr>
+            <w:r>
+              <w:rPr>
+                <w:rFonts w:hint="default"/>
+                <w:lang w:eastAsia="zh-Hans"/>
+              </w:rPr>
+              <w:t xml:space="preserve">        ByteChunk bc = new ByteChunk();</w:t>
+            </w:r>
+          </w:p>
+          <w:p>
+            <w:pPr>
+              <w:bidi w:val="0"/>
+              <w:rPr>
+                <w:rFonts w:hint="default"/>
+                <w:vertAlign w:val="baseline"/>
+                <w:lang w:eastAsia="zh-Hans"/>
+              </w:rPr>
+            </w:pPr>
+            <w:r>
+              <w:rPr>
+                <w:rFonts w:hint="default"/>
+                <w:lang w:eastAsia="zh-Hans"/>
+              </w:rPr>
+              <w:t xml:space="preserve">        int rc = getUrl("http://localhost:" + getPort() + "/bug50015", bc, null);</w:t>
+            </w:r>
+          </w:p>
+        </w:tc>
+      </w:tr>
+    </w:tbl>
+    <w:p>
+      <w:pPr>
+        <w:bidi w:val="0"/>
+        <w:rPr>
+          <w:rFonts w:hint="default"/>
+          <w:lang w:eastAsia="zh-Hans"/>
+        </w:rPr>
+      </w:pPr>
+      <w:r>
+        <w:rPr>
+          <w:rFonts w:hint="default"/>
+          <w:lang w:eastAsia="zh-Hans"/>
+        </w:rPr>
+        <w:t xml:space="preserve">  </w:t>
+      </w:r>
+    </w:p>
+    <w:p>
+      <w:pPr>
+        <w:bidi w:val="0"/>
+        <w:rPr>
+          <w:rFonts w:hint="default"/>
+          <w:lang w:eastAsia="zh-Hans"/>
+        </w:rPr>
+      </w:pPr>
+      <w:r>
+        <w:rPr>
+          <w:rFonts w:hint="default"/>
+          <w:lang w:eastAsia="zh-Hans"/>
+        </w:rPr>
+        <w:t xml:space="preserve">     </w:t>
+      </w:r>
+    </w:p>
+    <w:p>
+      <w:pPr>
+        <w:bidi w:val="0"/>
+        <w:rPr>
+          <w:rFonts w:hint="default"/>
+          <w:lang w:eastAsia="zh-Hans"/>
+        </w:rPr>
+      </w:pPr>
+    </w:p>
+    <w:p>
+      <w:pPr>
+        <w:pStyle w:val="4"/>
+        <w:bidi w:val="0"/>
+        <w:rPr>
+          <w:rFonts w:hint="default"/>
+          <w:lang w:eastAsia="zh-Hans"/>
+        </w:rPr>
+      </w:pPr>
+      <w:r>
+        <w:rPr>
+          <w:rFonts w:hint="default"/>
+          <w:lang w:eastAsia="zh-Hans"/>
+        </w:rPr>
+        <w:t>7.通过Assert验证结果</w:t>
+      </w:r>
+    </w:p>
+    <w:p>
+      <w:pPr>
+        <w:bidi w:val="0"/>
+        <w:ind w:firstLine="420" w:firstLineChars="0"/>
+        <w:rPr>
+          <w:rFonts w:hint="eastAsia"/>
+          <w:lang w:eastAsia="zh-Hans"/>
+        </w:rPr>
+      </w:pPr>
+      <w:r>
+        <w:rPr>
+          <w:rFonts w:hint="default"/>
+          <w:lang w:eastAsia="zh-Hans"/>
+        </w:rPr>
+        <w:t>其实就是验证在tomat配置了安全相关信息的情况下，如果在servlet请求中没有带上用户信息，servlet请求就报错</w:t>
+      </w:r>
+      <w:r>
+        <w:rPr>
+          <w:rFonts w:hint="eastAsia"/>
+          <w:lang w:eastAsia="zh-Hans"/>
+        </w:rPr>
+        <w:t>：</w:t>
+      </w:r>
+    </w:p>
+    <w:tbl>
+      <w:tblPr>
+        <w:tblStyle w:val="7"/>
+        <w:tblW w:w="0" w:type="auto"/>
+        <w:tblInd w:w="0" w:type="dxa"/>
+        <w:tblBorders>
+          <w:top w:val="single" w:color="auto" w:sz="4" w:space="0"/>
+          <w:left w:val="single" w:color="auto" w:sz="4" w:space="0"/>
+          <w:bottom w:val="single" w:color="auto" w:sz="4" w:space="0"/>
+          <w:right w:val="single" w:color="auto" w:sz="4" w:space="0"/>
+          <w:insideH w:val="single" w:color="auto" w:sz="4" w:space="0"/>
+          <w:insideV w:val="single" w:color="auto" w:sz="4" w:space="0"/>
+        </w:tblBorders>
+        <w:tblLayout w:type="autofit"/>
+        <w:tblCellMar>
+          <w:top w:w="0" w:type="dxa"/>
+          <w:left w:w="108" w:type="dxa"/>
+          <w:bottom w:w="0" w:type="dxa"/>
+          <w:right w:w="108" w:type="dxa"/>
+        </w:tblCellMar>
+      </w:tblPr>
+      <w:tblGrid>
+        <w:gridCol w:w="8522"/>
+      </w:tblGrid>
+      <w:tr>
+        <w:tblPrEx>
+          <w:tblBorders>
+            <w:top w:val="single" w:color="auto" w:sz="4" w:space="0"/>
+            <w:left w:val="single" w:color="auto" w:sz="4" w:space="0"/>
+            <w:bottom w:val="single" w:color="auto" w:sz="4" w:space="0"/>
+            <w:right w:val="single" w:color="auto" w:sz="4" w:space="0"/>
+            <w:insideH w:val="single" w:color="auto" w:sz="4" w:space="0"/>
+            <w:insideV w:val="single" w:color="auto" w:sz="4" w:space="0"/>
+          </w:tblBorders>
+        </w:tblPrEx>
+        <w:tc>
+          <w:tcPr>
+            <w:tcW w:w="8522" w:type="dxa"/>
+          </w:tcPr>
+          <w:p>
+            <w:pPr>
+              <w:bidi w:val="0"/>
               <w:ind w:firstLine="840" w:firstLineChars="400"/>
               <w:rPr>
                 <w:rFonts w:hint="default"/>
@@ -3426,8 +3446,6 @@
           <w:lang w:eastAsia="zh-Hans"/>
         </w:rPr>
       </w:pPr>
-      <w:bookmarkStart w:id="0" w:name="_GoBack"/>
-      <w:bookmarkEnd w:id="0"/>
     </w:p>
     <w:p>
       <w:pPr>
@@ -3501,6 +3519,7 @@
     <w:p>
       <w:pPr>
         <w:numPr>
+          <w:ilvl w:val="0"/>
           <w:numId w:val="0"/>
         </w:numPr>
         <w:bidi w:val="0"/>
@@ -3556,6 +3575,7 @@
     <w:p>
       <w:pPr>
         <w:numPr>
+          <w:ilvl w:val="0"/>
           <w:numId w:val="0"/>
         </w:numPr>
         <w:bidi w:val="0"/>
@@ -3570,6 +3590,7 @@
       <w:pPr>
         <w:widowControl w:val="0"/>
         <w:numPr>
+          <w:ilvl w:val="0"/>
           <w:numId w:val="0"/>
         </w:numPr>
         <w:bidi w:val="0"/>
@@ -3584,6 +3605,7 @@
       <w:pPr>
         <w:widowControl w:val="0"/>
         <w:numPr>
+          <w:ilvl w:val="0"/>
           <w:numId w:val="0"/>
         </w:numPr>
         <w:bidi w:val="0"/>
@@ -3632,6 +3654,7 @@
     <w:p>
       <w:pPr>
         <w:numPr>
+          <w:ilvl w:val="0"/>
           <w:numId w:val="0"/>
         </w:numPr>
         <w:bidi w:val="0"/>
@@ -3715,6 +3738,7 @@
     <w:p>
       <w:pPr>
         <w:numPr>
+          <w:ilvl w:val="0"/>
           <w:numId w:val="0"/>
         </w:numPr>
         <w:ind w:leftChars="0" w:firstLine="420" w:firstLineChars="0"/>
@@ -3846,14 +3870,7 @@
           <w:rFonts w:hint="default"/>
           <w:lang w:eastAsia="zh-Hans"/>
         </w:rPr>
-        <w:t>1</w:t>
-      </w:r>
-      <w:r>
-        <w:rPr>
-          <w:rFonts w:hint="default"/>
-          <w:lang w:eastAsia="zh-Hans"/>
-        </w:rPr>
-        <w:t>-</w:t>
+        <w:t>1-</w:t>
       </w:r>
       <w:r>
         <w:rPr>
@@ -4266,7 +4283,7 @@
     <w:lsdException w:unhideWhenUsed="0" w:uiPriority="0" w:semiHidden="0" w:name="HTML Code"/>
     <w:lsdException w:unhideWhenUsed="0" w:uiPriority="0" w:semiHidden="0" w:name="HTML Definition"/>
     <w:lsdException w:unhideWhenUsed="0" w:uiPriority="0" w:semiHidden="0" w:name="HTML Keyboard"/>
-    <w:lsdException w:unhideWhenUsed="0" w:uiPriority="0" w:semiHidden="0" w:name="HTML Preformatted"/>
+    <w:lsdException w:qFormat="1" w:unhideWhenUsed="0" w:uiPriority="0" w:semiHidden="0" w:name="HTML Preformatted"/>
     <w:lsdException w:unhideWhenUsed="0" w:uiPriority="0" w:semiHidden="0" w:name="HTML Sample"/>
     <w:lsdException w:unhideWhenUsed="0" w:uiPriority="0" w:semiHidden="0" w:name="HTML Typewriter"/>
     <w:lsdException w:unhideWhenUsed="0" w:uiPriority="0" w:semiHidden="0" w:name="HTML Variable"/>
@@ -4510,6 +4527,7 @@
   <w:style w:type="paragraph" w:styleId="5">
     <w:name w:val="HTML Preformatted"/>
     <w:basedOn w:val="1"/>
+    <w:qFormat/>
     <w:uiPriority w:val="0"/>
     <w:pPr>
       <w:tabs>
